--- a/1_QdC/QdC_NebulaWatches.docx
+++ b/1_QdC/QdC_NebulaWatches.docx
@@ -94,7 +94,7 @@
               </wp:inline>
             </w:drawing>
           </mc:Choice>
-          <mc:Fallback xmlns:oel="http://schemas.microsoft.com/office/2019/extlst" xmlns:w16cex="http://schemas.microsoft.com/office/word/2018/wordml/cex" xmlns:w16="http://schemas.microsoft.com/office/word/2018/wordml" xmlns:w16sdtdh="http://schemas.microsoft.com/office/word/2020/wordml/sdtdatahash">
+          <mc:Fallback xmlns:w16sdtdh="http://schemas.microsoft.com/office/word/2020/wordml/sdtdatahash" xmlns:w16="http://schemas.microsoft.com/office/word/2018/wordml" xmlns:w16cex="http://schemas.microsoft.com/office/word/2018/wordml/cex" xmlns:oel="http://schemas.microsoft.com/office/2019/extlst">
             <w:pict>
               <v:group w14:anchorId="70E73CBE" id="docshapegroup5" o:spid="_x0000_s1026" style="width:484.95pt;height:.5pt;mso-position-horizontal-relative:char;mso-position-vertical-relative:line" coordsize="9699,10" o:gfxdata="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">
                 <v:rect id="docshape6" o:spid="_x0000_s1027" style="position:absolute;width:9699;height:10;visibility:visible;mso-wrap-style:square;v-text-anchor:top" o:gfxdata="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" fillcolor="black" stroked="f"/>
@@ -723,7 +723,7 @@
               <w:rPr>
                 <w:spacing w:val="-4"/>
               </w:rPr>
-              <w:t>Geo</w:t>
+              <w:t>Guido</w:t>
             </w:r>
           </w:p>
         </w:tc>
@@ -748,7 +748,7 @@
               <w:rPr>
                 <w:spacing w:val="-8"/>
               </w:rPr>
-              <w:t>Petrini</w:t>
+              <w:t>Montalbetti</w:t>
             </w:r>
           </w:p>
         </w:tc>
@@ -800,7 +800,21 @@
                 <w:rFonts w:ascii="Times New Roman" w:hAnsi="Times New Roman"/>
                 <w:spacing w:val="-4"/>
               </w:rPr>
-              <w:t>geo.petrini@edu.ti.ch</w:t>
+              <w:t>g</w:t>
+            </w:r>
+            <w:r>
+              <w:rPr>
+                <w:rFonts w:ascii="Times New Roman" w:hAnsi="Times New Roman"/>
+                <w:spacing w:val="-4"/>
+              </w:rPr>
+              <w:t>uido.montalbetti</w:t>
+            </w:r>
+            <w:r>
+              <w:rPr>
+                <w:rFonts w:ascii="Times New Roman" w:hAnsi="Times New Roman"/>
+                <w:spacing w:val="-4"/>
+              </w:rPr>
+              <w:t>@edu.ti.ch</w:t>
             </w:r>
             <w:hyperlink r:id="rId8"/>
           </w:p>
@@ -874,7 +888,13 @@
               <w:rPr>
                 <w:spacing w:val="-4"/>
               </w:rPr>
-              <w:t>Geo</w:t>
+              <w:t>G</w:t>
+            </w:r>
+            <w:r>
+              <w:rPr>
+                <w:spacing w:val="-4"/>
+              </w:rPr>
+              <w:t>uido</w:t>
             </w:r>
           </w:p>
         </w:tc>
@@ -899,7 +919,7 @@
               <w:rPr>
                 <w:spacing w:val="-8"/>
               </w:rPr>
-              <w:t>Petrini</w:t>
+              <w:t>Montalbetti</w:t>
             </w:r>
           </w:p>
         </w:tc>
@@ -951,7 +971,16 @@
                 <w:rFonts w:ascii="Times New Roman" w:hAnsi="Times New Roman"/>
                 <w:spacing w:val="-4"/>
               </w:rPr>
-              <w:t>geo.petrini@edu.ti.ch</w:t>
+              <w:t>guido.montalbetti</w:t>
+            </w:r>
+            <w:bookmarkStart w:id="0" w:name="_GoBack"/>
+            <w:bookmarkEnd w:id="0"/>
+            <w:r>
+              <w:rPr>
+                <w:rFonts w:ascii="Times New Roman" w:hAnsi="Times New Roman"/>
+                <w:spacing w:val="-4"/>
+              </w:rPr>
+              <w:t>@edu.ti.ch</w:t>
             </w:r>
           </w:p>
         </w:tc>
@@ -1654,7 +1683,7 @@
               </wp:anchor>
             </w:drawing>
           </mc:Choice>
-          <mc:Fallback xmlns:oel="http://schemas.microsoft.com/office/2019/extlst" xmlns:w16cex="http://schemas.microsoft.com/office/word/2018/wordml/cex" xmlns:w16="http://schemas.microsoft.com/office/word/2018/wordml" xmlns:w16sdtdh="http://schemas.microsoft.com/office/word/2020/wordml/sdtdatahash">
+          <mc:Fallback xmlns:w16sdtdh="http://schemas.microsoft.com/office/word/2020/wordml/sdtdatahash" xmlns:w16="http://schemas.microsoft.com/office/word/2018/wordml" xmlns:w16cex="http://schemas.microsoft.com/office/word/2018/wordml/cex" xmlns:oel="http://schemas.microsoft.com/office/2019/extlst">
             <w:pict>
               <v:rect w14:anchorId="7AF32B45" id="docshape7" o:spid="_x0000_s1026" style="position:absolute;margin-left:55.2pt;margin-top:18.6pt;width:484.9pt;height:.5pt;z-index:-15728128;visibility:visible;mso-wrap-style:square;mso-width-percent:0;mso-height-percent:0;mso-wrap-distance-left:0;mso-wrap-distance-top:0;mso-wrap-distance-right:0;mso-wrap-distance-bottom:0;mso-position-horizontal:absolute;mso-position-horizontal-relative:page;mso-position-vertical:absolute;mso-position-vertical-relative:text;mso-width-percent:0;mso-height-percent:0;mso-width-relative:page;mso-height-relative:page;v-text-anchor:top" o:gfxdata="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" fillcolor="black" stroked="f">
                 <w10:wrap type="topAndBottom" anchorx="page"/>
@@ -2623,7 +2652,7 @@
               </wp:inline>
             </w:drawing>
           </mc:Choice>
-          <mc:Fallback xmlns:oel="http://schemas.microsoft.com/office/2019/extlst" xmlns:w16cex="http://schemas.microsoft.com/office/word/2018/wordml/cex" xmlns:w16="http://schemas.microsoft.com/office/word/2018/wordml" xmlns:w16sdtdh="http://schemas.microsoft.com/office/word/2020/wordml/sdtdatahash">
+          <mc:Fallback xmlns:w16sdtdh="http://schemas.microsoft.com/office/word/2020/wordml/sdtdatahash" xmlns:w16="http://schemas.microsoft.com/office/word/2018/wordml" xmlns:w16cex="http://schemas.microsoft.com/office/word/2018/wordml/cex" xmlns:oel="http://schemas.microsoft.com/office/2019/extlst">
             <w:pict>
               <v:group w14:anchorId="2E328116" id="docshapegroup8" o:spid="_x0000_s1026" style="width:484.95pt;height:.5pt;mso-position-horizontal-relative:char;mso-position-vertical-relative:line" coordsize="9699,10" o:gfxdata="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">
                 <v:rect id="docshape9" o:spid="_x0000_s1027" style="position:absolute;width:9699;height:10;visibility:visible;mso-wrap-style:square;v-text-anchor:top" o:gfxdata="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" fillcolor="black" stroked="f"/>
@@ -3650,7 +3679,7 @@
               </wp:anchor>
             </w:drawing>
           </mc:Choice>
-          <mc:Fallback xmlns:oel="http://schemas.microsoft.com/office/2019/extlst" xmlns:w16cex="http://schemas.microsoft.com/office/word/2018/wordml/cex" xmlns:w16="http://schemas.microsoft.com/office/word/2018/wordml" xmlns:w16sdtdh="http://schemas.microsoft.com/office/word/2020/wordml/sdtdatahash">
+          <mc:Fallback xmlns:w16sdtdh="http://schemas.microsoft.com/office/word/2020/wordml/sdtdatahash" xmlns:w16="http://schemas.microsoft.com/office/word/2018/wordml" xmlns:w16cex="http://schemas.microsoft.com/office/word/2018/wordml/cex" xmlns:oel="http://schemas.microsoft.com/office/2019/extlst">
             <w:pict>
               <v:rect w14:anchorId="2A0A7705" id="docshape13" o:spid="_x0000_s1026" style="position:absolute;margin-left:55.2pt;margin-top:18.2pt;width:484.9pt;height:.5pt;z-index:-15725568;visibility:visible;mso-wrap-style:square;mso-width-percent:0;mso-height-percent:0;mso-wrap-distance-left:0;mso-wrap-distance-top:0;mso-wrap-distance-right:0;mso-wrap-distance-bottom:0;mso-position-horizontal:absolute;mso-position-horizontal-relative:page;mso-position-vertical:absolute;mso-position-vertical-relative:text;mso-width-percent:0;mso-height-percent:0;mso-width-relative:page;mso-height-relative:page;v-text-anchor:top" o:gfxdata="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" fillcolor="black" stroked="f">
                 <w10:wrap type="topAndBottom" anchorx="page"/>
@@ -4075,7 +4104,7 @@
               </wp:anchor>
             </w:drawing>
           </mc:Choice>
-          <mc:Fallback xmlns:oel="http://schemas.microsoft.com/office/2019/extlst" xmlns:w16cex="http://schemas.microsoft.com/office/word/2018/wordml/cex" xmlns:w16="http://schemas.microsoft.com/office/word/2018/wordml" xmlns:w16sdtdh="http://schemas.microsoft.com/office/word/2020/wordml/sdtdatahash">
+          <mc:Fallback xmlns:w16sdtdh="http://schemas.microsoft.com/office/word/2020/wordml/sdtdatahash" xmlns:w16="http://schemas.microsoft.com/office/word/2018/wordml" xmlns:w16cex="http://schemas.microsoft.com/office/word/2018/wordml/cex" xmlns:oel="http://schemas.microsoft.com/office/2019/extlst">
             <w:pict>
               <v:rect w14:anchorId="2FFC1467" id="docshape14" o:spid="_x0000_s1026" style="position:absolute;margin-left:55.2pt;margin-top:18.2pt;width:484.9pt;height:.5pt;z-index:-15725056;visibility:visible;mso-wrap-style:square;mso-width-percent:0;mso-height-percent:0;mso-wrap-distance-left:0;mso-wrap-distance-top:0;mso-wrap-distance-right:0;mso-wrap-distance-bottom:0;mso-position-horizontal:absolute;mso-position-horizontal-relative:page;mso-position-vertical:absolute;mso-position-vertical-relative:text;mso-width-percent:0;mso-height-percent:0;mso-width-relative:page;mso-height-relative:page;v-text-anchor:top" o:gfxdata="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" fillcolor="black" stroked="f">
                 <w10:wrap type="topAndBottom" anchorx="page"/>
@@ -4802,7 +4831,7 @@
           <w:iCs/>
           <w:lang w:val="it-IT"/>
         </w:rPr>
-        <w:t>194</w:t>
+        <w:t xml:space="preserve">194 </w:t>
       </w:r>
       <w:r>
         <w:rPr>
@@ -4811,25 +4840,7 @@
           <w:iCs/>
           <w:lang w:val="it-IT"/>
         </w:rPr>
-        <w:t xml:space="preserve"> </w:t>
-      </w:r>
-      <w:r>
-        <w:rPr>
-          <w:rFonts w:asciiTheme="minorHAnsi" w:hAnsiTheme="minorHAnsi" w:cstheme="minorHAnsi"/>
-          <w:i/>
-          <w:iCs/>
-          <w:lang w:val="it-IT"/>
-        </w:rPr>
-        <w:t>–</w:t>
-      </w:r>
-      <w:r>
-        <w:rPr>
-          <w:rFonts w:asciiTheme="minorHAnsi" w:hAnsiTheme="minorHAnsi" w:cstheme="minorHAnsi"/>
-          <w:i/>
-          <w:iCs/>
-          <w:lang w:val="it-IT"/>
-        </w:rPr>
-        <w:t xml:space="preserve"> </w:t>
+        <w:t xml:space="preserve">– </w:t>
       </w:r>
       <w:r>
         <w:rPr>
@@ -4864,7 +4875,7 @@
           <w:iCs/>
           <w:lang w:val="it-IT"/>
         </w:rPr>
-        <w:t>165</w:t>
+        <w:t xml:space="preserve">165 </w:t>
       </w:r>
       <w:r>
         <w:rPr>
@@ -4873,25 +4884,7 @@
           <w:iCs/>
           <w:lang w:val="it-IT"/>
         </w:rPr>
-        <w:t xml:space="preserve"> </w:t>
-      </w:r>
-      <w:r>
-        <w:rPr>
-          <w:rFonts w:asciiTheme="minorHAnsi" w:hAnsiTheme="minorHAnsi" w:cstheme="minorHAnsi"/>
-          <w:i/>
-          <w:iCs/>
-          <w:lang w:val="it-IT"/>
-        </w:rPr>
-        <w:t>–</w:t>
-      </w:r>
-      <w:r>
-        <w:rPr>
-          <w:rFonts w:asciiTheme="minorHAnsi" w:hAnsiTheme="minorHAnsi" w:cstheme="minorHAnsi"/>
-          <w:i/>
-          <w:iCs/>
-          <w:lang w:val="it-IT"/>
-        </w:rPr>
-        <w:t xml:space="preserve"> </w:t>
+        <w:t xml:space="preserve">– </w:t>
       </w:r>
       <w:r>
         <w:rPr>
@@ -5004,7 +4997,7 @@
               </wp:inline>
             </w:drawing>
           </mc:Choice>
-          <mc:Fallback xmlns:oel="http://schemas.microsoft.com/office/2019/extlst" xmlns:w16cex="http://schemas.microsoft.com/office/word/2018/wordml/cex" xmlns:w16="http://schemas.microsoft.com/office/word/2018/wordml" xmlns:w16sdtdh="http://schemas.microsoft.com/office/word/2020/wordml/sdtdatahash">
+          <mc:Fallback xmlns:w16sdtdh="http://schemas.microsoft.com/office/word/2020/wordml/sdtdatahash" xmlns:w16="http://schemas.microsoft.com/office/word/2018/wordml" xmlns:w16cex="http://schemas.microsoft.com/office/word/2018/wordml/cex" xmlns:oel="http://schemas.microsoft.com/office/2019/extlst">
             <w:pict>
               <v:group w14:anchorId="02693557" id="docshapegroup15" o:spid="_x0000_s1026" style="width:484.95pt;height:.5pt;mso-position-horizontal-relative:char;mso-position-vertical-relative:line" coordsize="9699,10" o:gfxdata="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">
                 <v:rect id="docshape16" o:spid="_x0000_s1027" style="position:absolute;width:9699;height:10;visibility:visible;mso-wrap-style:square;v-text-anchor:top" o:gfxdata="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" fillcolor="black" stroked="f"/>
@@ -5229,8 +5222,6 @@
         </w:rPr>
       </w:pPr>
     </w:p>
-    <w:bookmarkStart w:id="0" w:name="_GoBack"/>
-    <w:bookmarkEnd w:id="0"/>
     <w:p>
       <w:pPr>
         <w:pStyle w:val="Corpotesto"/>
@@ -5310,7 +5301,7 @@
               </wp:anchor>
             </w:drawing>
           </mc:Choice>
-          <mc:Fallback xmlns:oel="http://schemas.microsoft.com/office/2019/extlst" xmlns:w16cex="http://schemas.microsoft.com/office/word/2018/wordml/cex" xmlns:w16="http://schemas.microsoft.com/office/word/2018/wordml" xmlns:w16sdtdh="http://schemas.microsoft.com/office/word/2020/wordml/sdtdatahash">
+          <mc:Fallback xmlns:w16sdtdh="http://schemas.microsoft.com/office/word/2020/wordml/sdtdatahash" xmlns:w16="http://schemas.microsoft.com/office/word/2018/wordml" xmlns:w16cex="http://schemas.microsoft.com/office/word/2018/wordml/cex" xmlns:oel="http://schemas.microsoft.com/office/2019/extlst">
             <w:pict>
               <v:rect w14:anchorId="1F8C973B" id="docshape17" o:spid="_x0000_s1026" style="position:absolute;margin-left:223.25pt;margin-top:12.4pt;width:122.65pt;height:.95pt;z-index:-15724032;visibility:visible;mso-wrap-style:square;mso-width-percent:0;mso-height-percent:0;mso-wrap-distance-left:0;mso-wrap-distance-top:0;mso-wrap-distance-right:0;mso-wrap-distance-bottom:0;mso-position-horizontal:absolute;mso-position-horizontal-relative:page;mso-position-vertical:absolute;mso-position-vertical-relative:text;mso-width-percent:0;mso-height-percent:0;mso-width-relative:page;mso-height-relative:page;v-text-anchor:top" o:gfxdata="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" fillcolor="black" stroked="f">
                 <w10:wrap type="topAndBottom" anchorx="page"/>
@@ -5389,7 +5380,7 @@
               </wp:anchor>
             </w:drawing>
           </mc:Choice>
-          <mc:Fallback xmlns:oel="http://schemas.microsoft.com/office/2019/extlst" xmlns:w16cex="http://schemas.microsoft.com/office/word/2018/wordml/cex" xmlns:w16="http://schemas.microsoft.com/office/word/2018/wordml" xmlns:w16sdtdh="http://schemas.microsoft.com/office/word/2020/wordml/sdtdatahash">
+          <mc:Fallback xmlns:w16sdtdh="http://schemas.microsoft.com/office/word/2020/wordml/sdtdatahash" xmlns:w16="http://schemas.microsoft.com/office/word/2018/wordml" xmlns:w16cex="http://schemas.microsoft.com/office/word/2018/wordml/cex" xmlns:oel="http://schemas.microsoft.com/office/2019/extlst">
             <w:pict>
               <v:rect w14:anchorId="5C3318E3" id="docshape18" o:spid="_x0000_s1026" style="position:absolute;margin-left:390.55pt;margin-top:12.4pt;width:122.55pt;height:.95pt;z-index:-15723520;visibility:visible;mso-wrap-style:square;mso-width-percent:0;mso-height-percent:0;mso-wrap-distance-left:0;mso-wrap-distance-top:0;mso-wrap-distance-right:0;mso-wrap-distance-bottom:0;mso-position-horizontal:absolute;mso-position-horizontal-relative:page;mso-position-vertical:absolute;mso-position-vertical-relative:text;mso-width-percent:0;mso-height-percent:0;mso-width-relative:page;mso-height-relative:page;v-text-anchor:top" o:gfxdata="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" fillcolor="black" stroked="f">
                 <w10:wrap type="topAndBottom" anchorx="page"/>

--- a/1_QdC/QdC_NebulaWatches.docx
+++ b/1_QdC/QdC_NebulaWatches.docx
@@ -94,7 +94,7 @@
               </wp:inline>
             </w:drawing>
           </mc:Choice>
-          <mc:Fallback xmlns:w16sdtdh="http://schemas.microsoft.com/office/word/2020/wordml/sdtdatahash" xmlns:w16="http://schemas.microsoft.com/office/word/2018/wordml" xmlns:w16cex="http://schemas.microsoft.com/office/word/2018/wordml/cex" xmlns:oel="http://schemas.microsoft.com/office/2019/extlst">
+          <mc:Fallback xmlns:oel="http://schemas.microsoft.com/office/2019/extlst" xmlns:w16cex="http://schemas.microsoft.com/office/word/2018/wordml/cex" xmlns:w16="http://schemas.microsoft.com/office/word/2018/wordml" xmlns:w16sdtdh="http://schemas.microsoft.com/office/word/2020/wordml/sdtdatahash">
             <w:pict>
               <v:group w14:anchorId="70E73CBE" id="docshapegroup5" o:spid="_x0000_s1026" style="width:484.95pt;height:.5pt;mso-position-horizontal-relative:char;mso-position-vertical-relative:line" coordsize="9699,10" o:gfxdata="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">
                 <v:rect id="docshape6" o:spid="_x0000_s1027" style="position:absolute;width:9699;height:10;visibility:visible;mso-wrap-style:square;v-text-anchor:top" o:gfxdata="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" fillcolor="black" stroked="f"/>
@@ -973,8 +973,6 @@
               </w:rPr>
               <w:t>guido.montalbetti</w:t>
             </w:r>
-            <w:bookmarkStart w:id="0" w:name="_GoBack"/>
-            <w:bookmarkEnd w:id="0"/>
             <w:r>
               <w:rPr>
                 <w:rFonts w:ascii="Times New Roman" w:hAnsi="Times New Roman"/>
@@ -1189,7 +1187,19 @@
               <w:rPr>
                 <w:b/>
               </w:rPr>
-              <w:t>12.01.2024 - 3.05.2024</w:t>
+              <w:t xml:space="preserve">12.01.2024 - </w:t>
+            </w:r>
+            <w:r>
+              <w:rPr>
+                <w:b/>
+              </w:rPr>
+              <w:t>0</w:t>
+            </w:r>
+            <w:r>
+              <w:rPr>
+                <w:b/>
+              </w:rPr>
+              <w:t>3.05.2024</w:t>
             </w:r>
           </w:p>
         </w:tc>
@@ -1604,6 +1614,8 @@
         </w:tc>
       </w:tr>
     </w:tbl>
+    <w:bookmarkStart w:id="0" w:name="_GoBack"/>
+    <w:bookmarkEnd w:id="0"/>
     <w:p>
       <w:pPr>
         <w:pStyle w:val="Corpotesto"/>
@@ -1683,7 +1695,7 @@
               </wp:anchor>
             </w:drawing>
           </mc:Choice>
-          <mc:Fallback xmlns:w16sdtdh="http://schemas.microsoft.com/office/word/2020/wordml/sdtdatahash" xmlns:w16="http://schemas.microsoft.com/office/word/2018/wordml" xmlns:w16cex="http://schemas.microsoft.com/office/word/2018/wordml/cex" xmlns:oel="http://schemas.microsoft.com/office/2019/extlst">
+          <mc:Fallback xmlns:oel="http://schemas.microsoft.com/office/2019/extlst" xmlns:w16cex="http://schemas.microsoft.com/office/word/2018/wordml/cex" xmlns:w16="http://schemas.microsoft.com/office/word/2018/wordml" xmlns:w16sdtdh="http://schemas.microsoft.com/office/word/2020/wordml/sdtdatahash">
             <w:pict>
               <v:rect w14:anchorId="7AF32B45" id="docshape7" o:spid="_x0000_s1026" style="position:absolute;margin-left:55.2pt;margin-top:18.6pt;width:484.9pt;height:.5pt;z-index:-15728128;visibility:visible;mso-wrap-style:square;mso-width-percent:0;mso-height-percent:0;mso-wrap-distance-left:0;mso-wrap-distance-top:0;mso-wrap-distance-right:0;mso-wrap-distance-bottom:0;mso-position-horizontal:absolute;mso-position-horizontal-relative:page;mso-position-vertical:absolute;mso-position-vertical-relative:text;mso-width-percent:0;mso-height-percent:0;mso-width-relative:page;mso-height-relative:page;v-text-anchor:top" o:gfxdata="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" fillcolor="black" stroked="f">
                 <w10:wrap type="topAndBottom" anchorx="page"/>
@@ -2652,7 +2664,7 @@
               </wp:inline>
             </w:drawing>
           </mc:Choice>
-          <mc:Fallback xmlns:w16sdtdh="http://schemas.microsoft.com/office/word/2020/wordml/sdtdatahash" xmlns:w16="http://schemas.microsoft.com/office/word/2018/wordml" xmlns:w16cex="http://schemas.microsoft.com/office/word/2018/wordml/cex" xmlns:oel="http://schemas.microsoft.com/office/2019/extlst">
+          <mc:Fallback xmlns:oel="http://schemas.microsoft.com/office/2019/extlst" xmlns:w16cex="http://schemas.microsoft.com/office/word/2018/wordml/cex" xmlns:w16="http://schemas.microsoft.com/office/word/2018/wordml" xmlns:w16sdtdh="http://schemas.microsoft.com/office/word/2020/wordml/sdtdatahash">
             <w:pict>
               <v:group w14:anchorId="2E328116" id="docshapegroup8" o:spid="_x0000_s1026" style="width:484.95pt;height:.5pt;mso-position-horizontal-relative:char;mso-position-vertical-relative:line" coordsize="9699,10" o:gfxdata="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">
                 <v:rect id="docshape9" o:spid="_x0000_s1027" style="position:absolute;width:9699;height:10;visibility:visible;mso-wrap-style:square;v-text-anchor:top" o:gfxdata="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" fillcolor="black" stroked="f"/>
@@ -3679,7 +3691,7 @@
               </wp:anchor>
             </w:drawing>
           </mc:Choice>
-          <mc:Fallback xmlns:w16sdtdh="http://schemas.microsoft.com/office/word/2020/wordml/sdtdatahash" xmlns:w16="http://schemas.microsoft.com/office/word/2018/wordml" xmlns:w16cex="http://schemas.microsoft.com/office/word/2018/wordml/cex" xmlns:oel="http://schemas.microsoft.com/office/2019/extlst">
+          <mc:Fallback xmlns:oel="http://schemas.microsoft.com/office/2019/extlst" xmlns:w16cex="http://schemas.microsoft.com/office/word/2018/wordml/cex" xmlns:w16="http://schemas.microsoft.com/office/word/2018/wordml" xmlns:w16sdtdh="http://schemas.microsoft.com/office/word/2020/wordml/sdtdatahash">
             <w:pict>
               <v:rect w14:anchorId="2A0A7705" id="docshape13" o:spid="_x0000_s1026" style="position:absolute;margin-left:55.2pt;margin-top:18.2pt;width:484.9pt;height:.5pt;z-index:-15725568;visibility:visible;mso-wrap-style:square;mso-width-percent:0;mso-height-percent:0;mso-wrap-distance-left:0;mso-wrap-distance-top:0;mso-wrap-distance-right:0;mso-wrap-distance-bottom:0;mso-position-horizontal:absolute;mso-position-horizontal-relative:page;mso-position-vertical:absolute;mso-position-vertical-relative:text;mso-width-percent:0;mso-height-percent:0;mso-width-relative:page;mso-height-relative:page;v-text-anchor:top" o:gfxdata="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" fillcolor="black" stroked="f">
                 <w10:wrap type="topAndBottom" anchorx="page"/>
@@ -4104,7 +4116,7 @@
               </wp:anchor>
             </w:drawing>
           </mc:Choice>
-          <mc:Fallback xmlns:w16sdtdh="http://schemas.microsoft.com/office/word/2020/wordml/sdtdatahash" xmlns:w16="http://schemas.microsoft.com/office/word/2018/wordml" xmlns:w16cex="http://schemas.microsoft.com/office/word/2018/wordml/cex" xmlns:oel="http://schemas.microsoft.com/office/2019/extlst">
+          <mc:Fallback xmlns:oel="http://schemas.microsoft.com/office/2019/extlst" xmlns:w16cex="http://schemas.microsoft.com/office/word/2018/wordml/cex" xmlns:w16="http://schemas.microsoft.com/office/word/2018/wordml" xmlns:w16sdtdh="http://schemas.microsoft.com/office/word/2020/wordml/sdtdatahash">
             <w:pict>
               <v:rect w14:anchorId="2FFC1467" id="docshape14" o:spid="_x0000_s1026" style="position:absolute;margin-left:55.2pt;margin-top:18.2pt;width:484.9pt;height:.5pt;z-index:-15725056;visibility:visible;mso-wrap-style:square;mso-width-percent:0;mso-height-percent:0;mso-wrap-distance-left:0;mso-wrap-distance-top:0;mso-wrap-distance-right:0;mso-wrap-distance-bottom:0;mso-position-horizontal:absolute;mso-position-horizontal-relative:page;mso-position-vertical:absolute;mso-position-vertical-relative:text;mso-width-percent:0;mso-height-percent:0;mso-width-relative:page;mso-height-relative:page;v-text-anchor:top" o:gfxdata="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" fillcolor="black" stroked="f">
                 <w10:wrap type="topAndBottom" anchorx="page"/>
@@ -4997,7 +5009,7 @@
               </wp:inline>
             </w:drawing>
           </mc:Choice>
-          <mc:Fallback xmlns:w16sdtdh="http://schemas.microsoft.com/office/word/2020/wordml/sdtdatahash" xmlns:w16="http://schemas.microsoft.com/office/word/2018/wordml" xmlns:w16cex="http://schemas.microsoft.com/office/word/2018/wordml/cex" xmlns:oel="http://schemas.microsoft.com/office/2019/extlst">
+          <mc:Fallback xmlns:oel="http://schemas.microsoft.com/office/2019/extlst" xmlns:w16cex="http://schemas.microsoft.com/office/word/2018/wordml/cex" xmlns:w16="http://schemas.microsoft.com/office/word/2018/wordml" xmlns:w16sdtdh="http://schemas.microsoft.com/office/word/2020/wordml/sdtdatahash">
             <w:pict>
               <v:group w14:anchorId="02693557" id="docshapegroup15" o:spid="_x0000_s1026" style="width:484.95pt;height:.5pt;mso-position-horizontal-relative:char;mso-position-vertical-relative:line" coordsize="9699,10" o:gfxdata="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">
                 <v:rect id="docshape16" o:spid="_x0000_s1027" style="position:absolute;width:9699;height:10;visibility:visible;mso-wrap-style:square;v-text-anchor:top" o:gfxdata="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" fillcolor="black" stroked="f"/>
@@ -5301,7 +5313,7 @@
               </wp:anchor>
             </w:drawing>
           </mc:Choice>
-          <mc:Fallback xmlns:w16sdtdh="http://schemas.microsoft.com/office/word/2020/wordml/sdtdatahash" xmlns:w16="http://schemas.microsoft.com/office/word/2018/wordml" xmlns:w16cex="http://schemas.microsoft.com/office/word/2018/wordml/cex" xmlns:oel="http://schemas.microsoft.com/office/2019/extlst">
+          <mc:Fallback xmlns:oel="http://schemas.microsoft.com/office/2019/extlst" xmlns:w16cex="http://schemas.microsoft.com/office/word/2018/wordml/cex" xmlns:w16="http://schemas.microsoft.com/office/word/2018/wordml" xmlns:w16sdtdh="http://schemas.microsoft.com/office/word/2020/wordml/sdtdatahash">
             <w:pict>
               <v:rect w14:anchorId="1F8C973B" id="docshape17" o:spid="_x0000_s1026" style="position:absolute;margin-left:223.25pt;margin-top:12.4pt;width:122.65pt;height:.95pt;z-index:-15724032;visibility:visible;mso-wrap-style:square;mso-width-percent:0;mso-height-percent:0;mso-wrap-distance-left:0;mso-wrap-distance-top:0;mso-wrap-distance-right:0;mso-wrap-distance-bottom:0;mso-position-horizontal:absolute;mso-position-horizontal-relative:page;mso-position-vertical:absolute;mso-position-vertical-relative:text;mso-width-percent:0;mso-height-percent:0;mso-width-relative:page;mso-height-relative:page;v-text-anchor:top" o:gfxdata="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" fillcolor="black" stroked="f">
                 <w10:wrap type="topAndBottom" anchorx="page"/>
@@ -5380,7 +5392,7 @@
               </wp:anchor>
             </w:drawing>
           </mc:Choice>
-          <mc:Fallback xmlns:w16sdtdh="http://schemas.microsoft.com/office/word/2020/wordml/sdtdatahash" xmlns:w16="http://schemas.microsoft.com/office/word/2018/wordml" xmlns:w16cex="http://schemas.microsoft.com/office/word/2018/wordml/cex" xmlns:oel="http://schemas.microsoft.com/office/2019/extlst">
+          <mc:Fallback xmlns:oel="http://schemas.microsoft.com/office/2019/extlst" xmlns:w16cex="http://schemas.microsoft.com/office/word/2018/wordml/cex" xmlns:w16="http://schemas.microsoft.com/office/word/2018/wordml" xmlns:w16sdtdh="http://schemas.microsoft.com/office/word/2020/wordml/sdtdatahash">
             <w:pict>
               <v:rect w14:anchorId="5C3318E3" id="docshape18" o:spid="_x0000_s1026" style="position:absolute;margin-left:390.55pt;margin-top:12.4pt;width:122.55pt;height:.95pt;z-index:-15723520;visibility:visible;mso-wrap-style:square;mso-width-percent:0;mso-height-percent:0;mso-wrap-distance-left:0;mso-wrap-distance-top:0;mso-wrap-distance-right:0;mso-wrap-distance-bottom:0;mso-position-horizontal:absolute;mso-position-horizontal-relative:page;mso-position-vertical:absolute;mso-position-vertical-relative:text;mso-width-percent:0;mso-height-percent:0;mso-width-relative:page;mso-height-relative:page;v-text-anchor:top" o:gfxdata="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" fillcolor="black" stroked="f">
                 <w10:wrap type="topAndBottom" anchorx="page"/>

--- a/1_QdC/QdC_NebulaWatches.docx
+++ b/1_QdC/QdC_NebulaWatches.docx
@@ -94,7 +94,7 @@
               </wp:inline>
             </w:drawing>
           </mc:Choice>
-          <mc:Fallback xmlns:oel="http://schemas.microsoft.com/office/2019/extlst" xmlns:w16cex="http://schemas.microsoft.com/office/word/2018/wordml/cex" xmlns:w16="http://schemas.microsoft.com/office/word/2018/wordml" xmlns:w16sdtdh="http://schemas.microsoft.com/office/word/2020/wordml/sdtdatahash">
+          <mc:Fallback xmlns:w16sdtdh="http://schemas.microsoft.com/office/word/2020/wordml/sdtdatahash" xmlns:w16="http://schemas.microsoft.com/office/word/2018/wordml" xmlns:w16cex="http://schemas.microsoft.com/office/word/2018/wordml/cex" xmlns:oel="http://schemas.microsoft.com/office/2019/extlst">
             <w:pict>
               <v:group w14:anchorId="70E73CBE" id="docshapegroup5" o:spid="_x0000_s1026" style="width:484.95pt;height:.5pt;mso-position-horizontal-relative:char;mso-position-vertical-relative:line" coordsize="9699,10" o:gfxdata="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">
                 <v:rect id="docshape6" o:spid="_x0000_s1027" style="position:absolute;width:9699;height:10;visibility:visible;mso-wrap-style:square;v-text-anchor:top" o:gfxdata="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" fillcolor="black" stroked="f"/>
@@ -1614,8 +1614,6 @@
         </w:tc>
       </w:tr>
     </w:tbl>
-    <w:bookmarkStart w:id="0" w:name="_GoBack"/>
-    <w:bookmarkEnd w:id="0"/>
     <w:p>
       <w:pPr>
         <w:pStyle w:val="Corpotesto"/>
@@ -1695,7 +1693,7 @@
               </wp:anchor>
             </w:drawing>
           </mc:Choice>
-          <mc:Fallback xmlns:oel="http://schemas.microsoft.com/office/2019/extlst" xmlns:w16cex="http://schemas.microsoft.com/office/word/2018/wordml/cex" xmlns:w16="http://schemas.microsoft.com/office/word/2018/wordml" xmlns:w16sdtdh="http://schemas.microsoft.com/office/word/2020/wordml/sdtdatahash">
+          <mc:Fallback xmlns:w16sdtdh="http://schemas.microsoft.com/office/word/2020/wordml/sdtdatahash" xmlns:w16="http://schemas.microsoft.com/office/word/2018/wordml" xmlns:w16cex="http://schemas.microsoft.com/office/word/2018/wordml/cex" xmlns:oel="http://schemas.microsoft.com/office/2019/extlst">
             <w:pict>
               <v:rect w14:anchorId="7AF32B45" id="docshape7" o:spid="_x0000_s1026" style="position:absolute;margin-left:55.2pt;margin-top:18.6pt;width:484.9pt;height:.5pt;z-index:-15728128;visibility:visible;mso-wrap-style:square;mso-width-percent:0;mso-height-percent:0;mso-wrap-distance-left:0;mso-wrap-distance-top:0;mso-wrap-distance-right:0;mso-wrap-distance-bottom:0;mso-position-horizontal:absolute;mso-position-horizontal-relative:page;mso-position-vertical:absolute;mso-position-vertical-relative:text;mso-width-percent:0;mso-height-percent:0;mso-width-relative:page;mso-height-relative:page;v-text-anchor:top" o:gfxdata="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" fillcolor="black" stroked="f">
                 <w10:wrap type="topAndBottom" anchorx="page"/>
@@ -2664,7 +2662,7 @@
               </wp:inline>
             </w:drawing>
           </mc:Choice>
-          <mc:Fallback xmlns:oel="http://schemas.microsoft.com/office/2019/extlst" xmlns:w16cex="http://schemas.microsoft.com/office/word/2018/wordml/cex" xmlns:w16="http://schemas.microsoft.com/office/word/2018/wordml" xmlns:w16sdtdh="http://schemas.microsoft.com/office/word/2020/wordml/sdtdatahash">
+          <mc:Fallback xmlns:w16sdtdh="http://schemas.microsoft.com/office/word/2020/wordml/sdtdatahash" xmlns:w16="http://schemas.microsoft.com/office/word/2018/wordml" xmlns:w16cex="http://schemas.microsoft.com/office/word/2018/wordml/cex" xmlns:oel="http://schemas.microsoft.com/office/2019/extlst">
             <w:pict>
               <v:group w14:anchorId="2E328116" id="docshapegroup8" o:spid="_x0000_s1026" style="width:484.95pt;height:.5pt;mso-position-horizontal-relative:char;mso-position-vertical-relative:line" coordsize="9699,10" o:gfxdata="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">
                 <v:rect id="docshape9" o:spid="_x0000_s1027" style="position:absolute;width:9699;height:10;visibility:visible;mso-wrap-style:square;v-text-anchor:top" o:gfxdata="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" fillcolor="black" stroked="f"/>
@@ -3203,8 +3201,6 @@
     </w:p>
     <w:p>
       <w:pPr>
-        <w:pStyle w:val="Corpotesto"/>
-        <w:spacing w:before="56"/>
         <w:ind w:left="284"/>
         <w:rPr>
           <w:b/>
@@ -3214,397 +3210,307 @@
         <w:rPr>
           <w:b/>
         </w:rPr>
-        <w:t>Inventario</w:t>
+        <w:t>Amministratore</w:t>
       </w:r>
     </w:p>
     <w:p>
       <w:pPr>
+        <w:pStyle w:val="Paragrafoelenco"/>
+        <w:numPr>
+          <w:ilvl w:val="0"/>
+          <w:numId w:val="18"/>
+        </w:numPr>
+        <w:ind w:left="1004"/>
+        <w:contextualSpacing/>
+      </w:pPr>
+      <w:r>
+        <w:t>Gestione degli account e del magazzino (CRUD)</w:t>
+      </w:r>
+    </w:p>
+    <w:p>
+      <w:pPr>
         <w:pStyle w:val="Corpotesto"/>
         <w:numPr>
-          <w:ilvl w:val="0"/>
-          <w:numId w:val="13"/>
+          <w:ilvl w:val="1"/>
+          <w:numId w:val="18"/>
         </w:numPr>
         <w:spacing w:before="56"/>
-      </w:pPr>
-      <w:r>
-        <w:t>Aggiunta di orologi dal database</w:t>
+        <w:ind w:left="1724"/>
+      </w:pPr>
+      <w:r>
+        <w:t>Le liste dovranno poter essere ordinate e paginate (10, 20, … parametro in un file o DB)</w:t>
       </w:r>
     </w:p>
     <w:p>
       <w:pPr>
-        <w:pStyle w:val="Corpotesto"/>
+        <w:ind w:left="284"/>
+      </w:pPr>
+    </w:p>
+    <w:p>
+      <w:pPr>
+        <w:ind w:left="284"/>
+        <w:rPr>
+          <w:b/>
+        </w:rPr>
+      </w:pPr>
+      <w:r>
+        <w:rPr>
+          <w:b/>
+        </w:rPr>
+        <w:t>Gestore del negozio</w:t>
+      </w:r>
+    </w:p>
+    <w:p>
+      <w:pPr>
+        <w:pStyle w:val="Paragrafoelenco"/>
         <w:numPr>
           <w:ilvl w:val="0"/>
-          <w:numId w:val="13"/>
+          <w:numId w:val="19"/>
         </w:numPr>
-        <w:spacing w:before="56"/>
-      </w:pPr>
-      <w:r>
-        <w:t xml:space="preserve">Informazioni su </w:t>
-      </w:r>
-      <w:r>
-        <w:t xml:space="preserve">come sono immagazzinati, se sono spediti ad un cliente o stanno arrivando. </w:t>
+        <w:ind w:left="1004"/>
+        <w:contextualSpacing/>
+      </w:pPr>
+      <w:r>
+        <w:t>Gestione degli orologi (CRUD)</w:t>
       </w:r>
     </w:p>
     <w:p>
       <w:pPr>
-        <w:pStyle w:val="Corpotesto"/>
+        <w:pStyle w:val="Paragrafoelenco"/>
+        <w:numPr>
+          <w:ilvl w:val="1"/>
+          <w:numId w:val="19"/>
+        </w:numPr>
+        <w:ind w:left="1724"/>
+        <w:contextualSpacing/>
+      </w:pPr>
+      <w:r>
+        <w:t>Possibilità di vedere i prezzi sul mercato</w:t>
+      </w:r>
+    </w:p>
+    <w:p>
+      <w:pPr>
+        <w:pStyle w:val="Paragrafoelenco"/>
+        <w:numPr>
+          <w:ilvl w:val="2"/>
+          <w:numId w:val="19"/>
+        </w:numPr>
+        <w:ind w:left="2444"/>
+        <w:contextualSpacing/>
+      </w:pPr>
+      <w:r>
+        <w:t>Anche e non solo tramite un chatbot come consulente</w:t>
+      </w:r>
+    </w:p>
+    <w:p>
+      <w:pPr>
+        <w:pStyle w:val="Paragrafoelenco"/>
+        <w:numPr>
+          <w:ilvl w:val="1"/>
+          <w:numId w:val="19"/>
+        </w:numPr>
+        <w:ind w:left="1724"/>
+        <w:contextualSpacing/>
+      </w:pPr>
+      <w:r>
+        <w:t>Informazioni generali sulle caratteristiche degli orologi (data acquisto, anno di produzione, prezzo d’acquisto, marca, meccanico o digitale, …)</w:t>
+      </w:r>
+    </w:p>
+    <w:p>
+      <w:pPr>
+        <w:pStyle w:val="Paragrafoelenco"/>
+        <w:numPr>
+          <w:ilvl w:val="1"/>
+          <w:numId w:val="19"/>
+        </w:numPr>
+        <w:ind w:left="1724"/>
+        <w:contextualSpacing/>
+      </w:pPr>
+      <w:r>
+        <w:t>Possibilità di impostare lo stato degli oggetti in magazzino</w:t>
+      </w:r>
+    </w:p>
+    <w:p>
+      <w:pPr>
+        <w:pStyle w:val="Paragrafoelenco"/>
+        <w:numPr>
+          <w:ilvl w:val="2"/>
+          <w:numId w:val="19"/>
+        </w:numPr>
+        <w:ind w:left="2444"/>
+        <w:contextualSpacing/>
+      </w:pPr>
+      <w:r>
+        <w:t>Spediti al cliente, in arrivo dal fornitore, …</w:t>
+      </w:r>
+    </w:p>
+    <w:p>
+      <w:pPr>
+        <w:pStyle w:val="Paragrafoelenco"/>
         <w:numPr>
           <w:ilvl w:val="0"/>
-          <w:numId w:val="13"/>
+          <w:numId w:val="19"/>
         </w:numPr>
-        <w:spacing w:before="56"/>
-      </w:pPr>
-      <w:r>
-        <w:t xml:space="preserve">Anche info </w:t>
-      </w:r>
-      <w:r>
-        <w:t>di dove viene comprato</w:t>
-      </w:r>
-      <w:r>
-        <w:t xml:space="preserve"> l’orologio</w:t>
+        <w:ind w:left="1004"/>
+        <w:contextualSpacing/>
+      </w:pPr>
+      <w:r>
+        <w:t>Gestione</w:t>
+      </w:r>
+      <w:r>
+        <w:t xml:space="preserve"> dei dati dei clienti</w:t>
       </w:r>
     </w:p>
     <w:p>
       <w:pPr>
-        <w:pStyle w:val="Corpotesto"/>
-        <w:spacing w:before="56"/>
-        <w:ind w:left="284"/>
-      </w:pPr>
+        <w:pStyle w:val="Paragrafoelenco"/>
+        <w:numPr>
+          <w:ilvl w:val="0"/>
+          <w:numId w:val="19"/>
+        </w:numPr>
+        <w:ind w:left="1004"/>
+        <w:contextualSpacing/>
+      </w:pPr>
+      <w:r>
+        <w:t>Statistiche in un determinato periodo (dal - al) – “Grafico”</w:t>
+      </w:r>
     </w:p>
     <w:p>
       <w:pPr>
-        <w:pStyle w:val="Corpotesto"/>
-        <w:spacing w:before="56"/>
-        <w:ind w:left="284"/>
-        <w:rPr>
-          <w:b/>
-        </w:rPr>
-      </w:pPr>
-      <w:r>
-        <w:rPr>
-          <w:b/>
-        </w:rPr>
-        <w:t>Team</w:t>
+        <w:pStyle w:val="Paragrafoelenco"/>
+        <w:numPr>
+          <w:ilvl w:val="1"/>
+          <w:numId w:val="19"/>
+        </w:numPr>
+        <w:ind w:left="1724"/>
+        <w:contextualSpacing/>
+      </w:pPr>
+      <w:r>
+        <w:t>Degli acquisti dei clienti</w:t>
       </w:r>
     </w:p>
     <w:p>
       <w:pPr>
-        <w:pStyle w:val="Corpotesto"/>
+        <w:pStyle w:val="Paragrafoelenco"/>
+        <w:numPr>
+          <w:ilvl w:val="1"/>
+          <w:numId w:val="19"/>
+        </w:numPr>
+        <w:ind w:left="1724"/>
+        <w:contextualSpacing/>
+      </w:pPr>
+      <w:r>
+        <w:t>Sulle vendite dei membri del Team</w:t>
+      </w:r>
+    </w:p>
+    <w:p>
+      <w:pPr>
+        <w:pStyle w:val="Paragrafoelenco"/>
         <w:numPr>
           <w:ilvl w:val="0"/>
-          <w:numId w:val="13"/>
+          <w:numId w:val="19"/>
         </w:numPr>
-        <w:spacing w:before="56"/>
-      </w:pPr>
-      <w:r>
-        <w:t>Membri del team</w:t>
+        <w:ind w:left="1004"/>
+        <w:contextualSpacing/>
+      </w:pPr>
+      <w:r>
+        <w:t>Chatbot</w:t>
       </w:r>
     </w:p>
     <w:p>
       <w:pPr>
-        <w:pStyle w:val="Corpotesto"/>
+        <w:pStyle w:val="Paragrafoelenco"/>
+        <w:numPr>
+          <w:ilvl w:val="1"/>
+          <w:numId w:val="19"/>
+        </w:numPr>
+        <w:ind w:left="1724"/>
+        <w:contextualSpacing/>
+      </w:pPr>
+      <w:r>
+        <w:t>Richieste sui dati dell’inventario, dei clienti, del team, ecc.</w:t>
+      </w:r>
+    </w:p>
+    <w:p>
+      <w:pPr>
+        <w:pStyle w:val="Paragrafoelenco"/>
         <w:numPr>
           <w:ilvl w:val="0"/>
-          <w:numId w:val="13"/>
+          <w:numId w:val="19"/>
         </w:numPr>
-        <w:spacing w:before="56"/>
-      </w:pPr>
-      <w:r>
-        <w:t>Che membro ha venduto un orologio</w:t>
+        <w:ind w:left="1004"/>
+        <w:contextualSpacing/>
+      </w:pPr>
+      <w:r>
+        <w:t>Integrazione di un sistema di email</w:t>
       </w:r>
     </w:p>
     <w:p>
       <w:pPr>
-        <w:pStyle w:val="Corpotesto"/>
-        <w:spacing w:before="56"/>
-      </w:pPr>
+        <w:pStyle w:val="Paragrafoelenco"/>
+        <w:numPr>
+          <w:ilvl w:val="1"/>
+          <w:numId w:val="19"/>
+        </w:numPr>
+        <w:ind w:left="1724"/>
+        <w:contextualSpacing/>
+      </w:pPr>
+      <w:r>
+        <w:t>“Traffico” degli email da mantenere nel sito, quindi possibilità di vedere la history di una conversazione</w:t>
+      </w:r>
     </w:p>
     <w:p>
       <w:pPr>
-        <w:pStyle w:val="Corpotesto"/>
-        <w:spacing w:before="56"/>
-        <w:rPr>
-          <w:b/>
-        </w:rPr>
-      </w:pPr>
-      <w:r>
-        <w:t xml:space="preserve">      </w:t>
-      </w:r>
-      <w:r>
-        <w:rPr>
-          <w:b/>
-        </w:rPr>
-        <w:t>Clienti</w:t>
-      </w:r>
+        <w:ind w:left="284"/>
+      </w:pPr>
     </w:p>
     <w:p>
       <w:pPr>
-        <w:pStyle w:val="Corpotesto"/>
+        <w:ind w:left="284"/>
+        <w:rPr>
+          <w:b/>
+        </w:rPr>
+      </w:pPr>
+      <w:r>
+        <w:rPr>
+          <w:b/>
+        </w:rPr>
+        <w:t>Membri del Team</w:t>
+      </w:r>
+    </w:p>
+    <w:p>
+      <w:pPr>
+        <w:pStyle w:val="Paragrafoelenco"/>
         <w:numPr>
           <w:ilvl w:val="0"/>
-          <w:numId w:val="13"/>
+          <w:numId w:val="20"/>
         </w:numPr>
-        <w:spacing w:before="56"/>
-      </w:pPr>
-      <w:r>
-        <w:t>Informazioni sui clienti</w:t>
+        <w:ind w:left="1004"/>
+        <w:contextualSpacing/>
+      </w:pPr>
+      <w:r>
+        <w:t>Possibilità della registrazione dal sito con controllo sull’email inserito</w:t>
       </w:r>
     </w:p>
     <w:p>
       <w:pPr>
-        <w:pStyle w:val="Corpotesto"/>
+        <w:pStyle w:val="Paragrafoelenco"/>
         <w:numPr>
           <w:ilvl w:val="0"/>
-          <w:numId w:val="13"/>
+          <w:numId w:val="20"/>
         </w:numPr>
-        <w:spacing w:before="56"/>
-      </w:pPr>
-      <w:r>
-        <w:t>Orologi comprati dal cliente</w:t>
+        <w:ind w:left="1004"/>
+        <w:contextualSpacing/>
+      </w:pPr>
+      <w:r>
+        <w:t>Oppure tramite login di Google</w:t>
       </w:r>
     </w:p>
+    <w:p/>
     <w:p>
-      <w:pPr>
-        <w:pStyle w:val="Corpotesto"/>
-        <w:spacing w:before="56"/>
-      </w:pPr>
-    </w:p>
-    <w:p>
-      <w:pPr>
-        <w:pStyle w:val="Corpotesto"/>
-        <w:spacing w:before="56"/>
-        <w:rPr>
-          <w:b/>
-        </w:rPr>
-      </w:pPr>
-      <w:r>
-        <w:t xml:space="preserve">      </w:t>
-      </w:r>
-      <w:r>
-        <w:rPr>
-          <w:b/>
-        </w:rPr>
-        <w:t>Database o</w:t>
-      </w:r>
-      <w:r>
-        <w:rPr>
-          <w:b/>
-        </w:rPr>
-        <w:t>rologi</w:t>
-      </w:r>
-    </w:p>
-    <w:p>
-      <w:pPr>
-        <w:pStyle w:val="Corpotesto"/>
-        <w:numPr>
-          <w:ilvl w:val="0"/>
-          <w:numId w:val="13"/>
-        </w:numPr>
-        <w:spacing w:before="56"/>
-      </w:pPr>
-      <w:r>
-        <w:t>Orologi sul mercato e prezzi</w:t>
-      </w:r>
-      <w:r>
-        <w:t>.</w:t>
-      </w:r>
-    </w:p>
-    <w:p>
-      <w:pPr>
-        <w:pStyle w:val="Corpotesto"/>
-        <w:numPr>
-          <w:ilvl w:val="0"/>
-          <w:numId w:val="13"/>
-        </w:numPr>
-        <w:spacing w:before="56"/>
-      </w:pPr>
-      <w:r>
-        <w:t>Possibilità di vedere i prezzi</w:t>
-      </w:r>
-      <w:r>
-        <w:t>.</w:t>
-      </w:r>
-    </w:p>
-    <w:p>
-      <w:pPr>
-        <w:pStyle w:val="Corpotesto"/>
-        <w:spacing w:before="56"/>
-      </w:pPr>
-    </w:p>
-    <w:p>
-      <w:pPr>
-        <w:pStyle w:val="Corpotesto"/>
-        <w:spacing w:before="56"/>
-        <w:ind w:left="284"/>
-        <w:rPr>
-          <w:b/>
-        </w:rPr>
-      </w:pPr>
-      <w:r>
-        <w:rPr>
-          <w:b/>
-        </w:rPr>
-        <w:t>Chatbot</w:t>
-      </w:r>
-    </w:p>
-    <w:p>
-      <w:pPr>
-        <w:pStyle w:val="Corpotesto"/>
-        <w:numPr>
-          <w:ilvl w:val="0"/>
-          <w:numId w:val="10"/>
-        </w:numPr>
-        <w:spacing w:before="56"/>
-      </w:pPr>
-      <w:r>
-        <w:t>A conoscenza del mercato degli orologi</w:t>
-      </w:r>
-    </w:p>
-    <w:p>
-      <w:pPr>
-        <w:pStyle w:val="Corpotesto"/>
-        <w:numPr>
-          <w:ilvl w:val="0"/>
-          <w:numId w:val="10"/>
-        </w:numPr>
-        <w:spacing w:before="56"/>
-      </w:pPr>
-      <w:r>
-        <w:t>A conoscenza dell’inventario, dei clienti, del team, ecc.</w:t>
-      </w:r>
-    </w:p>
-    <w:p>
-      <w:pPr>
-        <w:pStyle w:val="Corpotesto"/>
-        <w:numPr>
-          <w:ilvl w:val="0"/>
-          <w:numId w:val="10"/>
-        </w:numPr>
-        <w:spacing w:before="56"/>
-      </w:pPr>
-      <w:r>
-        <w:t>Consigli come un consulente</w:t>
-      </w:r>
-      <w:r>
-        <w:br/>
-      </w:r>
-    </w:p>
-    <w:p>
-      <w:pPr>
-        <w:pStyle w:val="Corpotesto"/>
-        <w:spacing w:before="56"/>
-        <w:ind w:left="284"/>
-        <w:rPr>
-          <w:b/>
-        </w:rPr>
-      </w:pPr>
-      <w:r>
-        <w:rPr>
-          <w:b/>
-        </w:rPr>
-        <w:t>Integrazione messaggi</w:t>
-      </w:r>
-    </w:p>
-    <w:p>
-      <w:pPr>
-        <w:pStyle w:val="Corpotesto"/>
-        <w:numPr>
-          <w:ilvl w:val="0"/>
-          <w:numId w:val="10"/>
-        </w:numPr>
-        <w:spacing w:before="56"/>
-      </w:pPr>
-      <w:r>
-        <w:t xml:space="preserve">Sarà possibile visualizzare </w:t>
-      </w:r>
-      <w:r>
-        <w:t>le email</w:t>
-      </w:r>
-    </w:p>
-    <w:p>
-      <w:pPr>
-        <w:pStyle w:val="Corpotesto"/>
-        <w:numPr>
-          <w:ilvl w:val="0"/>
-          <w:numId w:val="10"/>
-        </w:numPr>
-        <w:spacing w:before="56"/>
-      </w:pPr>
-      <w:r>
-        <w:t>Rispondere a</w:t>
-      </w:r>
-      <w:r>
-        <w:t>lle email</w:t>
-      </w:r>
-    </w:p>
-    <w:p>
-      <w:pPr>
-        <w:pStyle w:val="Corpotesto"/>
-        <w:spacing w:before="56"/>
-      </w:pPr>
-    </w:p>
-    <w:p>
-      <w:pPr>
-        <w:pStyle w:val="Corpotesto"/>
-        <w:spacing w:before="56"/>
-      </w:pPr>
-    </w:p>
-    <w:p>
-      <w:pPr>
-        <w:pStyle w:val="Corpotesto"/>
-        <w:spacing w:before="56"/>
-        <w:ind w:left="284"/>
-      </w:pPr>
-    </w:p>
-    <w:p>
-      <w:pPr>
-        <w:pStyle w:val="Corpotesto"/>
-        <w:spacing w:before="56"/>
-        <w:ind w:left="284"/>
-        <w:rPr>
-          <w:b/>
-        </w:rPr>
-      </w:pPr>
-      <w:r>
-        <w:rPr>
-          <w:b/>
-        </w:rPr>
-        <w:t>Login</w:t>
-      </w:r>
-    </w:p>
-    <w:p>
-      <w:pPr>
-        <w:pStyle w:val="Corpotesto"/>
-        <w:numPr>
-          <w:ilvl w:val="0"/>
-          <w:numId w:val="10"/>
-        </w:numPr>
-        <w:spacing w:before="56"/>
-      </w:pPr>
-      <w:r>
-        <w:t>Login normale con email, password</w:t>
-      </w:r>
-    </w:p>
-    <w:p>
-      <w:pPr>
-        <w:pStyle w:val="Corpotesto"/>
-        <w:numPr>
-          <w:ilvl w:val="0"/>
-          <w:numId w:val="10"/>
-        </w:numPr>
-        <w:spacing w:before="56"/>
-      </w:pPr>
-      <w:r>
-        <w:t>Login con Google</w:t>
-      </w:r>
-    </w:p>
-    <w:p>
-      <w:pPr>
-        <w:pStyle w:val="Corpotesto"/>
-        <w:spacing w:before="56"/>
-        <w:ind w:left="284"/>
-      </w:pPr>
+      <w:r>
+        <w:br w:type="page"/>
+      </w:r>
     </w:p>
     <w:p>
       <w:pPr>
@@ -3691,7 +3597,7 @@
               </wp:anchor>
             </w:drawing>
           </mc:Choice>
-          <mc:Fallback xmlns:oel="http://schemas.microsoft.com/office/2019/extlst" xmlns:w16cex="http://schemas.microsoft.com/office/word/2018/wordml/cex" xmlns:w16="http://schemas.microsoft.com/office/word/2018/wordml" xmlns:w16sdtdh="http://schemas.microsoft.com/office/word/2020/wordml/sdtdatahash">
+          <mc:Fallback xmlns:w16sdtdh="http://schemas.microsoft.com/office/word/2020/wordml/sdtdatahash" xmlns:w16="http://schemas.microsoft.com/office/word/2018/wordml" xmlns:w16cex="http://schemas.microsoft.com/office/word/2018/wordml/cex" xmlns:oel="http://schemas.microsoft.com/office/2019/extlst">
             <w:pict>
               <v:rect w14:anchorId="2A0A7705" id="docshape13" o:spid="_x0000_s1026" style="position:absolute;margin-left:55.2pt;margin-top:18.2pt;width:484.9pt;height:.5pt;z-index:-15725568;visibility:visible;mso-wrap-style:square;mso-width-percent:0;mso-height-percent:0;mso-wrap-distance-left:0;mso-wrap-distance-top:0;mso-wrap-distance-right:0;mso-wrap-distance-bottom:0;mso-position-horizontal:absolute;mso-position-horizontal-relative:page;mso-position-vertical:absolute;mso-position-vertical-relative:text;mso-width-percent:0;mso-height-percent:0;mso-width-relative:page;mso-height-relative:page;v-text-anchor:top" o:gfxdata="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" fillcolor="black" stroked="f">
                 <w10:wrap type="topAndBottom" anchorx="page"/>
@@ -4116,7 +4022,7 @@
               </wp:anchor>
             </w:drawing>
           </mc:Choice>
-          <mc:Fallback xmlns:oel="http://schemas.microsoft.com/office/2019/extlst" xmlns:w16cex="http://schemas.microsoft.com/office/word/2018/wordml/cex" xmlns:w16="http://schemas.microsoft.com/office/word/2018/wordml" xmlns:w16sdtdh="http://schemas.microsoft.com/office/word/2020/wordml/sdtdatahash">
+          <mc:Fallback xmlns:w16sdtdh="http://schemas.microsoft.com/office/word/2020/wordml/sdtdatahash" xmlns:w16="http://schemas.microsoft.com/office/word/2018/wordml" xmlns:w16cex="http://schemas.microsoft.com/office/word/2018/wordml/cex" xmlns:oel="http://schemas.microsoft.com/office/2019/extlst">
             <w:pict>
               <v:rect w14:anchorId="2FFC1467" id="docshape14" o:spid="_x0000_s1026" style="position:absolute;margin-left:55.2pt;margin-top:18.2pt;width:484.9pt;height:.5pt;z-index:-15725056;visibility:visible;mso-wrap-style:square;mso-width-percent:0;mso-height-percent:0;mso-wrap-distance-left:0;mso-wrap-distance-top:0;mso-wrap-distance-right:0;mso-wrap-distance-bottom:0;mso-position-horizontal:absolute;mso-position-horizontal-relative:page;mso-position-vertical:absolute;mso-position-vertical-relative:text;mso-width-percent:0;mso-height-percent:0;mso-width-relative:page;mso-height-relative:page;v-text-anchor:top" o:gfxdata="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" fillcolor="black" stroked="f">
                 <w10:wrap type="topAndBottom" anchorx="page"/>
@@ -4481,10 +4387,9 @@
         <w:pStyle w:val="western"/>
         <w:numPr>
           <w:ilvl w:val="0"/>
-          <w:numId w:val="4"/>
+          <w:numId w:val="21"/>
         </w:numPr>
         <w:spacing w:before="0" w:beforeAutospacing="0" w:after="0"/>
-        <w:ind w:left="567"/>
         <w:rPr>
           <w:rFonts w:asciiTheme="minorHAnsi" w:hAnsiTheme="minorHAnsi" w:cstheme="minorHAnsi"/>
           <w:i/>
@@ -4499,7 +4404,7 @@
           <w:iCs/>
           <w:lang w:val="it-IT"/>
         </w:rPr>
-        <w:t>247 – Utilizzo di un ORM</w:t>
+        <w:t>128 – Identificazione delle entità necessarie conformemente al problema dato</w:t>
       </w:r>
     </w:p>
     <w:p>
@@ -4507,10 +4412,9 @@
         <w:pStyle w:val="western"/>
         <w:numPr>
           <w:ilvl w:val="0"/>
-          <w:numId w:val="4"/>
+          <w:numId w:val="21"/>
         </w:numPr>
         <w:spacing w:before="0" w:beforeAutospacing="0" w:after="0"/>
-        <w:ind w:left="567"/>
         <w:rPr>
           <w:rFonts w:asciiTheme="minorHAnsi" w:hAnsiTheme="minorHAnsi" w:cstheme="minorHAnsi"/>
           <w:i/>
@@ -4525,25 +4429,17 @@
           <w:iCs/>
           <w:lang w:val="it-IT"/>
         </w:rPr>
-        <w:t>232 – Programmazione web professionale</w:t>
-      </w:r>
-    </w:p>
-    <w:p>
-      <w:pPr>
-        <w:pStyle w:val="western"/>
-        <w:numPr>
-          <w:ilvl w:val="0"/>
-          <w:numId w:val="4"/>
-        </w:numPr>
-        <w:spacing w:before="0" w:beforeAutospacing="0" w:after="0"/>
-        <w:ind w:left="567"/>
+        <w:t>146</w:t>
+      </w:r>
+      <w:r>
         <w:rPr>
           <w:rFonts w:asciiTheme="minorHAnsi" w:hAnsiTheme="minorHAnsi" w:cstheme="minorHAnsi"/>
           <w:i/>
           <w:iCs/>
           <w:lang w:val="it-IT"/>
         </w:rPr>
-      </w:pPr>
+        <w:t xml:space="preserve"> </w:t>
+      </w:r>
       <w:r>
         <w:rPr>
           <w:rFonts w:asciiTheme="minorHAnsi" w:hAnsiTheme="minorHAnsi" w:cstheme="minorHAnsi"/>
@@ -4551,7 +4447,7 @@
           <w:iCs/>
           <w:lang w:val="it-IT"/>
         </w:rPr>
-        <w:t>146</w:t>
+        <w:t xml:space="preserve">– </w:t>
       </w:r>
       <w:r>
         <w:rPr>
@@ -4560,18 +4456,45 @@
           <w:iCs/>
           <w:lang w:val="it-IT"/>
         </w:rPr>
-        <w:t xml:space="preserve"> </w:t>
-      </w:r>
-      <w:proofErr w:type="gramStart"/>
-      <w:r>
+        <w:t>Soddisfazione dell’utente: GUI, utilizzazione</w:t>
+      </w:r>
+    </w:p>
+    <w:p>
+      <w:pPr>
+        <w:pStyle w:val="Paragrafoelenco"/>
+        <w:numPr>
+          <w:ilvl w:val="0"/>
+          <w:numId w:val="21"/>
+        </w:numPr>
+        <w:adjustRightInd w:val="0"/>
+        <w:rPr>
+          <w:rFonts w:asciiTheme="minorHAnsi" w:eastAsia="Times New Roman" w:hAnsiTheme="minorHAnsi" w:cstheme="minorHAnsi"/>
+          <w:lang w:eastAsia="en-GB"/>
+        </w:rPr>
+      </w:pPr>
+      <w:r>
+        <w:rPr>
+          <w:rFonts w:eastAsia="Times New Roman" w:cstheme="minorHAnsi"/>
+          <w:lang w:eastAsia="en-GB"/>
+        </w:rPr>
+        <w:t>164 - Codifica: Gestione degli errori</w:t>
+      </w:r>
+    </w:p>
+    <w:p>
+      <w:pPr>
+        <w:pStyle w:val="western"/>
+        <w:numPr>
+          <w:ilvl w:val="0"/>
+          <w:numId w:val="21"/>
+        </w:numPr>
+        <w:spacing w:before="0" w:beforeAutospacing="0" w:after="0"/>
         <w:rPr>
           <w:rFonts w:asciiTheme="minorHAnsi" w:hAnsiTheme="minorHAnsi" w:cstheme="minorHAnsi"/>
           <w:i/>
           <w:iCs/>
           <w:lang w:val="it-IT"/>
         </w:rPr>
-        <w:t>–</w:t>
-      </w:r>
+      </w:pPr>
       <w:r>
         <w:rPr>
           <w:rFonts w:asciiTheme="minorHAnsi" w:hAnsiTheme="minorHAnsi" w:cstheme="minorHAnsi"/>
@@ -4579,7 +4502,7 @@
           <w:iCs/>
           <w:lang w:val="it-IT"/>
         </w:rPr>
-        <w:t xml:space="preserve"> </w:t>
+        <w:t xml:space="preserve">165 </w:t>
       </w:r>
       <w:r>
         <w:rPr>
@@ -4588,7 +4511,7 @@
           <w:iCs/>
           <w:lang w:val="it-IT"/>
         </w:rPr>
-        <w:t xml:space="preserve"> </w:t>
+        <w:t xml:space="preserve">– </w:t>
       </w:r>
       <w:r>
         <w:rPr>
@@ -4597,35 +4520,35 @@
           <w:iCs/>
           <w:lang w:val="it-IT"/>
         </w:rPr>
-        <w:t>Soddisfazione</w:t>
-      </w:r>
-      <w:proofErr w:type="gramEnd"/>
-      <w:r>
+        <w:t>Implementazione della soluzione (programmazione)</w:t>
+      </w:r>
+    </w:p>
+    <w:p>
+      <w:pPr>
+        <w:pStyle w:val="western"/>
+        <w:numPr>
+          <w:ilvl w:val="0"/>
+          <w:numId w:val="21"/>
+        </w:numPr>
+        <w:spacing w:before="0" w:beforeAutospacing="0" w:after="0"/>
         <w:rPr>
           <w:rFonts w:asciiTheme="minorHAnsi" w:hAnsiTheme="minorHAnsi" w:cstheme="minorHAnsi"/>
           <w:i/>
           <w:iCs/>
           <w:lang w:val="it-IT"/>
         </w:rPr>
-        <w:t xml:space="preserve"> dell’utente: GUI, utilizzazione</w:t>
-      </w:r>
-    </w:p>
-    <w:p>
-      <w:pPr>
-        <w:pStyle w:val="western"/>
-        <w:numPr>
-          <w:ilvl w:val="0"/>
-          <w:numId w:val="4"/>
-        </w:numPr>
-        <w:spacing w:before="0" w:beforeAutospacing="0" w:after="0"/>
-        <w:ind w:left="567"/>
+      </w:pPr>
+      <w:bookmarkStart w:id="0" w:name="_GoBack"/>
+      <w:bookmarkEnd w:id="0"/>
+      <w:r>
         <w:rPr>
           <w:rFonts w:asciiTheme="minorHAnsi" w:hAnsiTheme="minorHAnsi" w:cstheme="minorHAnsi"/>
           <w:i/>
           <w:iCs/>
           <w:lang w:val="it-IT"/>
         </w:rPr>
-      </w:pPr>
+        <w:t xml:space="preserve">194 </w:t>
+      </w:r>
       <w:r>
         <w:rPr>
           <w:rFonts w:asciiTheme="minorHAnsi" w:hAnsiTheme="minorHAnsi" w:cstheme="minorHAnsi"/>
@@ -4633,7 +4556,7 @@
           <w:iCs/>
           <w:lang w:val="it-IT"/>
         </w:rPr>
-        <w:t>162</w:t>
+        <w:t xml:space="preserve">– </w:t>
       </w:r>
       <w:r>
         <w:rPr>
@@ -4642,18 +4565,24 @@
           <w:iCs/>
           <w:lang w:val="it-IT"/>
         </w:rPr>
-        <w:t xml:space="preserve"> </w:t>
-      </w:r>
-      <w:proofErr w:type="gramStart"/>
-      <w:r>
+        <w:t>Attendibilità dei dati inseriti dall’utilizzatore</w:t>
+      </w:r>
+    </w:p>
+    <w:p>
+      <w:pPr>
+        <w:pStyle w:val="western"/>
+        <w:numPr>
+          <w:ilvl w:val="0"/>
+          <w:numId w:val="21"/>
+        </w:numPr>
+        <w:spacing w:before="0" w:beforeAutospacing="0" w:after="0"/>
         <w:rPr>
           <w:rFonts w:asciiTheme="minorHAnsi" w:hAnsiTheme="minorHAnsi" w:cstheme="minorHAnsi"/>
           <w:i/>
           <w:iCs/>
           <w:lang w:val="it-IT"/>
         </w:rPr>
-        <w:t>–</w:t>
-      </w:r>
+      </w:pPr>
       <w:r>
         <w:rPr>
           <w:rFonts w:asciiTheme="minorHAnsi" w:hAnsiTheme="minorHAnsi" w:cstheme="minorHAnsi"/>
@@ -4661,252 +4590,41 @@
           <w:iCs/>
           <w:lang w:val="it-IT"/>
         </w:rPr>
-        <w:t xml:space="preserve"> </w:t>
-      </w:r>
-      <w:r>
+        <w:t>232 – Programmazione web professionale</w:t>
+      </w:r>
+    </w:p>
+    <w:p>
+      <w:pPr>
+        <w:pStyle w:val="Paragrafoelenco"/>
+        <w:numPr>
+          <w:ilvl w:val="0"/>
+          <w:numId w:val="21"/>
+        </w:numPr>
+        <w:adjustRightInd w:val="0"/>
+        <w:rPr>
+          <w:rFonts w:asciiTheme="minorHAnsi" w:eastAsia="Times New Roman" w:hAnsiTheme="minorHAnsi" w:cstheme="minorHAnsi"/>
+          <w:lang w:eastAsia="en-GB"/>
+        </w:rPr>
+      </w:pPr>
+      <w:r>
+        <w:rPr>
+          <w:rFonts w:eastAsia="Times New Roman" w:cstheme="minorHAnsi"/>
+          <w:lang w:eastAsia="en-GB"/>
+        </w:rPr>
+        <w:t>254 - Responsive Web Design</w:t>
+      </w:r>
+    </w:p>
+    <w:p>
+      <w:pPr>
+        <w:pStyle w:val="western"/>
+        <w:spacing w:before="0" w:beforeAutospacing="0" w:after="0"/>
         <w:rPr>
           <w:rFonts w:asciiTheme="minorHAnsi" w:hAnsiTheme="minorHAnsi" w:cstheme="minorHAnsi"/>
           <w:i/>
           <w:iCs/>
           <w:lang w:val="it-IT"/>
         </w:rPr>
-        <w:t xml:space="preserve"> Progettazione</w:t>
-      </w:r>
-      <w:proofErr w:type="gramEnd"/>
-      <w:r>
-        <w:rPr>
-          <w:rFonts w:asciiTheme="minorHAnsi" w:hAnsiTheme="minorHAnsi" w:cstheme="minorHAnsi"/>
-          <w:i/>
-          <w:iCs/>
-          <w:lang w:val="it-IT"/>
-        </w:rPr>
-        <w:t xml:space="preserve"> - Architettura del programma</w:t>
-      </w:r>
-    </w:p>
-    <w:p>
-      <w:pPr>
-        <w:pStyle w:val="western"/>
-        <w:numPr>
-          <w:ilvl w:val="0"/>
-          <w:numId w:val="4"/>
-        </w:numPr>
-        <w:spacing w:before="0" w:beforeAutospacing="0" w:after="0"/>
-        <w:ind w:left="567"/>
-        <w:rPr>
-          <w:rFonts w:asciiTheme="minorHAnsi" w:hAnsiTheme="minorHAnsi" w:cstheme="minorHAnsi"/>
-          <w:i/>
-          <w:iCs/>
-          <w:lang w:val="it-IT"/>
-        </w:rPr>
-      </w:pPr>
-      <w:r>
-        <w:rPr>
-          <w:rFonts w:asciiTheme="minorHAnsi" w:hAnsiTheme="minorHAnsi" w:cstheme="minorHAnsi"/>
-          <w:i/>
-          <w:iCs/>
-          <w:lang w:val="it-IT"/>
-        </w:rPr>
-        <w:t>132</w:t>
-      </w:r>
-      <w:r>
-        <w:rPr>
-          <w:rFonts w:asciiTheme="minorHAnsi" w:hAnsiTheme="minorHAnsi" w:cstheme="minorHAnsi"/>
-          <w:i/>
-          <w:iCs/>
-          <w:lang w:val="it-IT"/>
-        </w:rPr>
-        <w:t xml:space="preserve"> </w:t>
-      </w:r>
-      <w:proofErr w:type="gramStart"/>
-      <w:r>
-        <w:rPr>
-          <w:rFonts w:asciiTheme="minorHAnsi" w:hAnsiTheme="minorHAnsi" w:cstheme="minorHAnsi"/>
-          <w:i/>
-          <w:iCs/>
-          <w:lang w:val="it-IT"/>
-        </w:rPr>
-        <w:t>–</w:t>
-      </w:r>
-      <w:r>
-        <w:rPr>
-          <w:rFonts w:asciiTheme="minorHAnsi" w:hAnsiTheme="minorHAnsi" w:cstheme="minorHAnsi"/>
-          <w:i/>
-          <w:iCs/>
-          <w:lang w:val="it-IT"/>
-        </w:rPr>
-        <w:t xml:space="preserve"> </w:t>
-      </w:r>
-      <w:r>
-        <w:rPr>
-          <w:rFonts w:asciiTheme="minorHAnsi" w:hAnsiTheme="minorHAnsi" w:cstheme="minorHAnsi"/>
-          <w:i/>
-          <w:iCs/>
-          <w:lang w:val="it-IT"/>
-        </w:rPr>
-        <w:t xml:space="preserve"> Esecuzione</w:t>
-      </w:r>
-      <w:proofErr w:type="gramEnd"/>
-      <w:r>
-        <w:rPr>
-          <w:rFonts w:asciiTheme="minorHAnsi" w:hAnsiTheme="minorHAnsi" w:cstheme="minorHAnsi"/>
-          <w:i/>
-          <w:iCs/>
-          <w:lang w:val="it-IT"/>
-        </w:rPr>
-        <w:t>, implementazione corretta (DBMS)</w:t>
-      </w:r>
-    </w:p>
-    <w:p>
-      <w:pPr>
-        <w:pStyle w:val="western"/>
-        <w:numPr>
-          <w:ilvl w:val="0"/>
-          <w:numId w:val="4"/>
-        </w:numPr>
-        <w:spacing w:before="0" w:beforeAutospacing="0" w:after="0"/>
-        <w:ind w:left="567"/>
-        <w:rPr>
-          <w:rFonts w:asciiTheme="minorHAnsi" w:hAnsiTheme="minorHAnsi" w:cstheme="minorHAnsi"/>
-          <w:i/>
-          <w:iCs/>
-          <w:lang w:val="it-IT"/>
-        </w:rPr>
-      </w:pPr>
-      <w:r>
-        <w:rPr>
-          <w:rFonts w:asciiTheme="minorHAnsi" w:hAnsiTheme="minorHAnsi" w:cstheme="minorHAnsi"/>
-          <w:i/>
-          <w:iCs/>
-          <w:lang w:val="it-IT"/>
-        </w:rPr>
-        <w:t>128</w:t>
-      </w:r>
-      <w:r>
-        <w:rPr>
-          <w:rFonts w:asciiTheme="minorHAnsi" w:hAnsiTheme="minorHAnsi" w:cstheme="minorHAnsi"/>
-          <w:i/>
-          <w:iCs/>
-          <w:lang w:val="it-IT"/>
-        </w:rPr>
-        <w:t xml:space="preserve"> </w:t>
-      </w:r>
-      <w:proofErr w:type="gramStart"/>
-      <w:r>
-        <w:rPr>
-          <w:rFonts w:asciiTheme="minorHAnsi" w:hAnsiTheme="minorHAnsi" w:cstheme="minorHAnsi"/>
-          <w:i/>
-          <w:iCs/>
-          <w:lang w:val="it-IT"/>
-        </w:rPr>
-        <w:t xml:space="preserve">– </w:t>
-      </w:r>
-      <w:r>
-        <w:rPr>
-          <w:rFonts w:asciiTheme="minorHAnsi" w:hAnsiTheme="minorHAnsi" w:cstheme="minorHAnsi"/>
-          <w:i/>
-          <w:iCs/>
-          <w:lang w:val="it-IT"/>
-        </w:rPr>
-        <w:t xml:space="preserve"> Identificazione</w:t>
-      </w:r>
-      <w:proofErr w:type="gramEnd"/>
-      <w:r>
-        <w:rPr>
-          <w:rFonts w:asciiTheme="minorHAnsi" w:hAnsiTheme="minorHAnsi" w:cstheme="minorHAnsi"/>
-          <w:i/>
-          <w:iCs/>
-          <w:lang w:val="it-IT"/>
-        </w:rPr>
-        <w:t xml:space="preserve"> delle entità necessarie conformemente al problema dato</w:t>
-      </w:r>
-    </w:p>
-    <w:p>
-      <w:pPr>
-        <w:pStyle w:val="western"/>
-        <w:numPr>
-          <w:ilvl w:val="0"/>
-          <w:numId w:val="4"/>
-        </w:numPr>
-        <w:spacing w:before="0" w:beforeAutospacing="0" w:after="0"/>
-        <w:ind w:left="567"/>
-        <w:rPr>
-          <w:rFonts w:asciiTheme="minorHAnsi" w:hAnsiTheme="minorHAnsi" w:cstheme="minorHAnsi"/>
-          <w:i/>
-          <w:iCs/>
-          <w:lang w:val="it-IT"/>
-        </w:rPr>
-      </w:pPr>
-      <w:r>
-        <w:rPr>
-          <w:rFonts w:asciiTheme="minorHAnsi" w:hAnsiTheme="minorHAnsi" w:cstheme="minorHAnsi"/>
-          <w:i/>
-          <w:iCs/>
-          <w:lang w:val="it-IT"/>
-        </w:rPr>
-        <w:t xml:space="preserve">194 </w:t>
-      </w:r>
-      <w:r>
-        <w:rPr>
-          <w:rFonts w:asciiTheme="minorHAnsi" w:hAnsiTheme="minorHAnsi" w:cstheme="minorHAnsi"/>
-          <w:i/>
-          <w:iCs/>
-          <w:lang w:val="it-IT"/>
-        </w:rPr>
-        <w:t xml:space="preserve">– </w:t>
-      </w:r>
-      <w:r>
-        <w:rPr>
-          <w:rFonts w:asciiTheme="minorHAnsi" w:hAnsiTheme="minorHAnsi" w:cstheme="minorHAnsi"/>
-          <w:i/>
-          <w:iCs/>
-          <w:lang w:val="it-IT"/>
-        </w:rPr>
-        <w:t>Attendibilità dei dati inseriti dall’utilizzatore</w:t>
-      </w:r>
-    </w:p>
-    <w:p>
-      <w:pPr>
-        <w:pStyle w:val="western"/>
-        <w:numPr>
-          <w:ilvl w:val="0"/>
-          <w:numId w:val="4"/>
-        </w:numPr>
-        <w:spacing w:before="0" w:beforeAutospacing="0" w:after="0"/>
-        <w:ind w:left="567"/>
-        <w:rPr>
-          <w:rFonts w:asciiTheme="minorHAnsi" w:hAnsiTheme="minorHAnsi" w:cstheme="minorHAnsi"/>
-          <w:i/>
-          <w:iCs/>
-          <w:lang w:val="it-IT"/>
-        </w:rPr>
-      </w:pPr>
-      <w:r>
-        <w:rPr>
-          <w:rFonts w:asciiTheme="minorHAnsi" w:hAnsiTheme="minorHAnsi" w:cstheme="minorHAnsi"/>
-          <w:i/>
-          <w:iCs/>
-          <w:lang w:val="it-IT"/>
-        </w:rPr>
-        <w:t xml:space="preserve">165 </w:t>
-      </w:r>
-      <w:r>
-        <w:rPr>
-          <w:rFonts w:asciiTheme="minorHAnsi" w:hAnsiTheme="minorHAnsi" w:cstheme="minorHAnsi"/>
-          <w:i/>
-          <w:iCs/>
-          <w:lang w:val="it-IT"/>
-        </w:rPr>
-        <w:t xml:space="preserve">– </w:t>
-      </w:r>
-      <w:r>
-        <w:rPr>
-          <w:rFonts w:asciiTheme="minorHAnsi" w:hAnsiTheme="minorHAnsi" w:cstheme="minorHAnsi"/>
-          <w:i/>
-          <w:iCs/>
-          <w:lang w:val="it-IT"/>
-        </w:rPr>
-        <w:t>Implementazione della soluzione (programmazione)</w:t>
-      </w:r>
+      </w:pPr>
     </w:p>
     <w:p>
       <w:pPr>
@@ -5009,7 +4727,7 @@
               </wp:inline>
             </w:drawing>
           </mc:Choice>
-          <mc:Fallback xmlns:oel="http://schemas.microsoft.com/office/2019/extlst" xmlns:w16cex="http://schemas.microsoft.com/office/word/2018/wordml/cex" xmlns:w16="http://schemas.microsoft.com/office/word/2018/wordml" xmlns:w16sdtdh="http://schemas.microsoft.com/office/word/2020/wordml/sdtdatahash">
+          <mc:Fallback xmlns:w16sdtdh="http://schemas.microsoft.com/office/word/2020/wordml/sdtdatahash" xmlns:w16="http://schemas.microsoft.com/office/word/2018/wordml" xmlns:w16cex="http://schemas.microsoft.com/office/word/2018/wordml/cex" xmlns:oel="http://schemas.microsoft.com/office/2019/extlst">
             <w:pict>
               <v:group w14:anchorId="02693557" id="docshapegroup15" o:spid="_x0000_s1026" style="width:484.95pt;height:.5pt;mso-position-horizontal-relative:char;mso-position-vertical-relative:line" coordsize="9699,10" o:gfxdata="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">
                 <v:rect id="docshape16" o:spid="_x0000_s1027" style="position:absolute;width:9699;height:10;visibility:visible;mso-wrap-style:square;v-text-anchor:top" o:gfxdata="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" fillcolor="black" stroked="f"/>
@@ -5313,7 +5031,7 @@
               </wp:anchor>
             </w:drawing>
           </mc:Choice>
-          <mc:Fallback xmlns:oel="http://schemas.microsoft.com/office/2019/extlst" xmlns:w16cex="http://schemas.microsoft.com/office/word/2018/wordml/cex" xmlns:w16="http://schemas.microsoft.com/office/word/2018/wordml" xmlns:w16sdtdh="http://schemas.microsoft.com/office/word/2020/wordml/sdtdatahash">
+          <mc:Fallback xmlns:w16sdtdh="http://schemas.microsoft.com/office/word/2020/wordml/sdtdatahash" xmlns:w16="http://schemas.microsoft.com/office/word/2018/wordml" xmlns:w16cex="http://schemas.microsoft.com/office/word/2018/wordml/cex" xmlns:oel="http://schemas.microsoft.com/office/2019/extlst">
             <w:pict>
               <v:rect w14:anchorId="1F8C973B" id="docshape17" o:spid="_x0000_s1026" style="position:absolute;margin-left:223.25pt;margin-top:12.4pt;width:122.65pt;height:.95pt;z-index:-15724032;visibility:visible;mso-wrap-style:square;mso-width-percent:0;mso-height-percent:0;mso-wrap-distance-left:0;mso-wrap-distance-top:0;mso-wrap-distance-right:0;mso-wrap-distance-bottom:0;mso-position-horizontal:absolute;mso-position-horizontal-relative:page;mso-position-vertical:absolute;mso-position-vertical-relative:text;mso-width-percent:0;mso-height-percent:0;mso-width-relative:page;mso-height-relative:page;v-text-anchor:top" o:gfxdata="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" fillcolor="black" stroked="f">
                 <w10:wrap type="topAndBottom" anchorx="page"/>
@@ -5392,7 +5110,7 @@
               </wp:anchor>
             </w:drawing>
           </mc:Choice>
-          <mc:Fallback xmlns:oel="http://schemas.microsoft.com/office/2019/extlst" xmlns:w16cex="http://schemas.microsoft.com/office/word/2018/wordml/cex" xmlns:w16="http://schemas.microsoft.com/office/word/2018/wordml" xmlns:w16sdtdh="http://schemas.microsoft.com/office/word/2020/wordml/sdtdatahash">
+          <mc:Fallback xmlns:w16sdtdh="http://schemas.microsoft.com/office/word/2020/wordml/sdtdatahash" xmlns:w16="http://schemas.microsoft.com/office/word/2018/wordml" xmlns:w16cex="http://schemas.microsoft.com/office/word/2018/wordml/cex" xmlns:oel="http://schemas.microsoft.com/office/2019/extlst">
             <w:pict>
               <v:rect w14:anchorId="5C3318E3" id="docshape18" o:spid="_x0000_s1026" style="position:absolute;margin-left:390.55pt;margin-top:12.4pt;width:122.55pt;height:.95pt;z-index:-15723520;visibility:visible;mso-wrap-style:square;mso-width-percent:0;mso-height-percent:0;mso-wrap-distance-left:0;mso-wrap-distance-top:0;mso-wrap-distance-right:0;mso-wrap-distance-bottom:0;mso-position-horizontal:absolute;mso-position-horizontal-relative:page;mso-position-vertical:absolute;mso-position-vertical-relative:text;mso-width-percent:0;mso-height-percent:0;mso-width-relative:page;mso-height-relative:page;v-text-anchor:top" o:gfxdata="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" fillcolor="black" stroked="f">
                 <w10:wrap type="topAndBottom" anchorx="page"/>
@@ -6607,7 +6325,7 @@
         <w:rFonts w:ascii="Symbol" w:hAnsi="Symbol" w:hint="default"/>
       </w:rPr>
     </w:lvl>
-    <w:lvl w:ilvl="1" w:tplc="08100003" w:tentative="1">
+    <w:lvl w:ilvl="1" w:tplc="08100003">
       <w:start w:val="1"/>
       <w:numFmt w:val="bullet"/>
       <w:lvlText w:val="o"/>
@@ -6931,6 +6649,119 @@
     </w:lvl>
   </w:abstractNum>
   <w:abstractNum w:abstractNumId="4" w15:restartNumberingAfterBreak="0">
+    <w:nsid w:val="119B2513"/>
+    <w:multiLevelType w:val="hybridMultilevel"/>
+    <w:tmpl w:val="F88CB3D6"/>
+    <w:lvl w:ilvl="0" w:tplc="08100001">
+      <w:start w:val="1"/>
+      <w:numFmt w:val="bullet"/>
+      <w:lvlText w:val=""/>
+      <w:lvlJc w:val="left"/>
+      <w:pPr>
+        <w:ind w:left="720" w:hanging="360"/>
+      </w:pPr>
+      <w:rPr>
+        <w:rFonts w:ascii="Symbol" w:hAnsi="Symbol" w:hint="default"/>
+      </w:rPr>
+    </w:lvl>
+    <w:lvl w:ilvl="1" w:tplc="08100003">
+      <w:start w:val="1"/>
+      <w:numFmt w:val="bullet"/>
+      <w:lvlText w:val="o"/>
+      <w:lvlJc w:val="left"/>
+      <w:pPr>
+        <w:ind w:left="1440" w:hanging="360"/>
+      </w:pPr>
+      <w:rPr>
+        <w:rFonts w:ascii="Courier New" w:hAnsi="Courier New" w:cs="Courier New" w:hint="default"/>
+      </w:rPr>
+    </w:lvl>
+    <w:lvl w:ilvl="2" w:tplc="08100005">
+      <w:start w:val="1"/>
+      <w:numFmt w:val="bullet"/>
+      <w:lvlText w:val=""/>
+      <w:lvlJc w:val="left"/>
+      <w:pPr>
+        <w:ind w:left="2160" w:hanging="360"/>
+      </w:pPr>
+      <w:rPr>
+        <w:rFonts w:ascii="Wingdings" w:hAnsi="Wingdings" w:hint="default"/>
+      </w:rPr>
+    </w:lvl>
+    <w:lvl w:ilvl="3" w:tplc="08100001" w:tentative="1">
+      <w:start w:val="1"/>
+      <w:numFmt w:val="bullet"/>
+      <w:lvlText w:val=""/>
+      <w:lvlJc w:val="left"/>
+      <w:pPr>
+        <w:ind w:left="2880" w:hanging="360"/>
+      </w:pPr>
+      <w:rPr>
+        <w:rFonts w:ascii="Symbol" w:hAnsi="Symbol" w:hint="default"/>
+      </w:rPr>
+    </w:lvl>
+    <w:lvl w:ilvl="4" w:tplc="08100003" w:tentative="1">
+      <w:start w:val="1"/>
+      <w:numFmt w:val="bullet"/>
+      <w:lvlText w:val="o"/>
+      <w:lvlJc w:val="left"/>
+      <w:pPr>
+        <w:ind w:left="3600" w:hanging="360"/>
+      </w:pPr>
+      <w:rPr>
+        <w:rFonts w:ascii="Courier New" w:hAnsi="Courier New" w:cs="Courier New" w:hint="default"/>
+      </w:rPr>
+    </w:lvl>
+    <w:lvl w:ilvl="5" w:tplc="08100005" w:tentative="1">
+      <w:start w:val="1"/>
+      <w:numFmt w:val="bullet"/>
+      <w:lvlText w:val=""/>
+      <w:lvlJc w:val="left"/>
+      <w:pPr>
+        <w:ind w:left="4320" w:hanging="360"/>
+      </w:pPr>
+      <w:rPr>
+        <w:rFonts w:ascii="Wingdings" w:hAnsi="Wingdings" w:hint="default"/>
+      </w:rPr>
+    </w:lvl>
+    <w:lvl w:ilvl="6" w:tplc="08100001" w:tentative="1">
+      <w:start w:val="1"/>
+      <w:numFmt w:val="bullet"/>
+      <w:lvlText w:val=""/>
+      <w:lvlJc w:val="left"/>
+      <w:pPr>
+        <w:ind w:left="5040" w:hanging="360"/>
+      </w:pPr>
+      <w:rPr>
+        <w:rFonts w:ascii="Symbol" w:hAnsi="Symbol" w:hint="default"/>
+      </w:rPr>
+    </w:lvl>
+    <w:lvl w:ilvl="7" w:tplc="08100003" w:tentative="1">
+      <w:start w:val="1"/>
+      <w:numFmt w:val="bullet"/>
+      <w:lvlText w:val="o"/>
+      <w:lvlJc w:val="left"/>
+      <w:pPr>
+        <w:ind w:left="5760" w:hanging="360"/>
+      </w:pPr>
+      <w:rPr>
+        <w:rFonts w:ascii="Courier New" w:hAnsi="Courier New" w:cs="Courier New" w:hint="default"/>
+      </w:rPr>
+    </w:lvl>
+    <w:lvl w:ilvl="8" w:tplc="08100005" w:tentative="1">
+      <w:start w:val="1"/>
+      <w:numFmt w:val="bullet"/>
+      <w:lvlText w:val=""/>
+      <w:lvlJc w:val="left"/>
+      <w:pPr>
+        <w:ind w:left="6480" w:hanging="360"/>
+      </w:pPr>
+      <w:rPr>
+        <w:rFonts w:ascii="Wingdings" w:hAnsi="Wingdings" w:hint="default"/>
+      </w:rPr>
+    </w:lvl>
+  </w:abstractNum>
+  <w:abstractNum w:abstractNumId="5" w15:restartNumberingAfterBreak="0">
     <w:nsid w:val="1403614B"/>
     <w:multiLevelType w:val="hybridMultilevel"/>
     <w:tmpl w:val="375E70E6"/>
@@ -7043,7 +6874,7 @@
       </w:rPr>
     </w:lvl>
   </w:abstractNum>
-  <w:abstractNum w:abstractNumId="5" w15:restartNumberingAfterBreak="0">
+  <w:abstractNum w:abstractNumId="6" w15:restartNumberingAfterBreak="0">
     <w:nsid w:val="16740583"/>
     <w:multiLevelType w:val="hybridMultilevel"/>
     <w:tmpl w:val="4514909E"/>
@@ -7156,7 +6987,7 @@
       </w:rPr>
     </w:lvl>
   </w:abstractNum>
-  <w:abstractNum w:abstractNumId="6" w15:restartNumberingAfterBreak="0">
+  <w:abstractNum w:abstractNumId="7" w15:restartNumberingAfterBreak="0">
     <w:nsid w:val="19B72835"/>
     <w:multiLevelType w:val="hybridMultilevel"/>
     <w:tmpl w:val="57AE05D8"/>
@@ -7269,7 +7100,7 @@
       </w:rPr>
     </w:lvl>
   </w:abstractNum>
-  <w:abstractNum w:abstractNumId="7" w15:restartNumberingAfterBreak="0">
+  <w:abstractNum w:abstractNumId="8" w15:restartNumberingAfterBreak="0">
     <w:nsid w:val="1DF87CB3"/>
     <w:multiLevelType w:val="hybridMultilevel"/>
     <w:tmpl w:val="707600B4"/>
@@ -7382,7 +7213,7 @@
       </w:rPr>
     </w:lvl>
   </w:abstractNum>
-  <w:abstractNum w:abstractNumId="8" w15:restartNumberingAfterBreak="0">
+  <w:abstractNum w:abstractNumId="9" w15:restartNumberingAfterBreak="0">
     <w:nsid w:val="25FE2F26"/>
     <w:multiLevelType w:val="hybridMultilevel"/>
     <w:tmpl w:val="FF282790"/>
@@ -7495,7 +7326,7 @@
       </w:rPr>
     </w:lvl>
   </w:abstractNum>
-  <w:abstractNum w:abstractNumId="9" w15:restartNumberingAfterBreak="0">
+  <w:abstractNum w:abstractNumId="10" w15:restartNumberingAfterBreak="0">
     <w:nsid w:val="35A542C7"/>
     <w:multiLevelType w:val="hybridMultilevel"/>
     <w:tmpl w:val="2320CC3E"/>
@@ -7608,7 +7439,7 @@
       </w:rPr>
     </w:lvl>
   </w:abstractNum>
-  <w:abstractNum w:abstractNumId="10" w15:restartNumberingAfterBreak="0">
+  <w:abstractNum w:abstractNumId="11" w15:restartNumberingAfterBreak="0">
     <w:nsid w:val="45EF23F0"/>
     <w:multiLevelType w:val="hybridMultilevel"/>
     <w:tmpl w:val="D8B2AD9E"/>
@@ -7721,7 +7552,120 @@
       </w:rPr>
     </w:lvl>
   </w:abstractNum>
-  <w:abstractNum w:abstractNumId="11" w15:restartNumberingAfterBreak="0">
+  <w:abstractNum w:abstractNumId="12" w15:restartNumberingAfterBreak="0">
+    <w:nsid w:val="477D3736"/>
+    <w:multiLevelType w:val="hybridMultilevel"/>
+    <w:tmpl w:val="B058D178"/>
+    <w:lvl w:ilvl="0" w:tplc="08100001">
+      <w:start w:val="1"/>
+      <w:numFmt w:val="bullet"/>
+      <w:lvlText w:val=""/>
+      <w:lvlJc w:val="left"/>
+      <w:pPr>
+        <w:ind w:left="720" w:hanging="360"/>
+      </w:pPr>
+      <w:rPr>
+        <w:rFonts w:ascii="Symbol" w:hAnsi="Symbol" w:hint="default"/>
+      </w:rPr>
+    </w:lvl>
+    <w:lvl w:ilvl="1" w:tplc="08100003">
+      <w:start w:val="1"/>
+      <w:numFmt w:val="bullet"/>
+      <w:lvlText w:val="o"/>
+      <w:lvlJc w:val="left"/>
+      <w:pPr>
+        <w:ind w:left="1440" w:hanging="360"/>
+      </w:pPr>
+      <w:rPr>
+        <w:rFonts w:ascii="Courier New" w:hAnsi="Courier New" w:cs="Courier New" w:hint="default"/>
+      </w:rPr>
+    </w:lvl>
+    <w:lvl w:ilvl="2" w:tplc="08100005" w:tentative="1">
+      <w:start w:val="1"/>
+      <w:numFmt w:val="bullet"/>
+      <w:lvlText w:val=""/>
+      <w:lvlJc w:val="left"/>
+      <w:pPr>
+        <w:ind w:left="2160" w:hanging="360"/>
+      </w:pPr>
+      <w:rPr>
+        <w:rFonts w:ascii="Wingdings" w:hAnsi="Wingdings" w:hint="default"/>
+      </w:rPr>
+    </w:lvl>
+    <w:lvl w:ilvl="3" w:tplc="08100001" w:tentative="1">
+      <w:start w:val="1"/>
+      <w:numFmt w:val="bullet"/>
+      <w:lvlText w:val=""/>
+      <w:lvlJc w:val="left"/>
+      <w:pPr>
+        <w:ind w:left="2880" w:hanging="360"/>
+      </w:pPr>
+      <w:rPr>
+        <w:rFonts w:ascii="Symbol" w:hAnsi="Symbol" w:hint="default"/>
+      </w:rPr>
+    </w:lvl>
+    <w:lvl w:ilvl="4" w:tplc="08100003" w:tentative="1">
+      <w:start w:val="1"/>
+      <w:numFmt w:val="bullet"/>
+      <w:lvlText w:val="o"/>
+      <w:lvlJc w:val="left"/>
+      <w:pPr>
+        <w:ind w:left="3600" w:hanging="360"/>
+      </w:pPr>
+      <w:rPr>
+        <w:rFonts w:ascii="Courier New" w:hAnsi="Courier New" w:cs="Courier New" w:hint="default"/>
+      </w:rPr>
+    </w:lvl>
+    <w:lvl w:ilvl="5" w:tplc="08100005" w:tentative="1">
+      <w:start w:val="1"/>
+      <w:numFmt w:val="bullet"/>
+      <w:lvlText w:val=""/>
+      <w:lvlJc w:val="left"/>
+      <w:pPr>
+        <w:ind w:left="4320" w:hanging="360"/>
+      </w:pPr>
+      <w:rPr>
+        <w:rFonts w:ascii="Wingdings" w:hAnsi="Wingdings" w:hint="default"/>
+      </w:rPr>
+    </w:lvl>
+    <w:lvl w:ilvl="6" w:tplc="08100001" w:tentative="1">
+      <w:start w:val="1"/>
+      <w:numFmt w:val="bullet"/>
+      <w:lvlText w:val=""/>
+      <w:lvlJc w:val="left"/>
+      <w:pPr>
+        <w:ind w:left="5040" w:hanging="360"/>
+      </w:pPr>
+      <w:rPr>
+        <w:rFonts w:ascii="Symbol" w:hAnsi="Symbol" w:hint="default"/>
+      </w:rPr>
+    </w:lvl>
+    <w:lvl w:ilvl="7" w:tplc="08100003" w:tentative="1">
+      <w:start w:val="1"/>
+      <w:numFmt w:val="bullet"/>
+      <w:lvlText w:val="o"/>
+      <w:lvlJc w:val="left"/>
+      <w:pPr>
+        <w:ind w:left="5760" w:hanging="360"/>
+      </w:pPr>
+      <w:rPr>
+        <w:rFonts w:ascii="Courier New" w:hAnsi="Courier New" w:cs="Courier New" w:hint="default"/>
+      </w:rPr>
+    </w:lvl>
+    <w:lvl w:ilvl="8" w:tplc="08100005" w:tentative="1">
+      <w:start w:val="1"/>
+      <w:numFmt w:val="bullet"/>
+      <w:lvlText w:val=""/>
+      <w:lvlJc w:val="left"/>
+      <w:pPr>
+        <w:ind w:left="6480" w:hanging="360"/>
+      </w:pPr>
+      <w:rPr>
+        <w:rFonts w:ascii="Wingdings" w:hAnsi="Wingdings" w:hint="default"/>
+      </w:rPr>
+    </w:lvl>
+  </w:abstractNum>
+  <w:abstractNum w:abstractNumId="13" w15:restartNumberingAfterBreak="0">
     <w:nsid w:val="4A7B2610"/>
     <w:multiLevelType w:val="hybridMultilevel"/>
     <w:tmpl w:val="D7D21F3A"/>
@@ -7834,7 +7778,233 @@
       </w:rPr>
     </w:lvl>
   </w:abstractNum>
-  <w:abstractNum w:abstractNumId="12" w15:restartNumberingAfterBreak="0">
+  <w:abstractNum w:abstractNumId="14" w15:restartNumberingAfterBreak="0">
+    <w:nsid w:val="4C384BE8"/>
+    <w:multiLevelType w:val="hybridMultilevel"/>
+    <w:tmpl w:val="7BA02702"/>
+    <w:lvl w:ilvl="0" w:tplc="08100001">
+      <w:start w:val="1"/>
+      <w:numFmt w:val="bullet"/>
+      <w:lvlText w:val=""/>
+      <w:lvlJc w:val="left"/>
+      <w:pPr>
+        <w:ind w:left="720" w:hanging="360"/>
+      </w:pPr>
+      <w:rPr>
+        <w:rFonts w:ascii="Symbol" w:hAnsi="Symbol" w:hint="default"/>
+      </w:rPr>
+    </w:lvl>
+    <w:lvl w:ilvl="1" w:tplc="08100003" w:tentative="1">
+      <w:start w:val="1"/>
+      <w:numFmt w:val="bullet"/>
+      <w:lvlText w:val="o"/>
+      <w:lvlJc w:val="left"/>
+      <w:pPr>
+        <w:ind w:left="1440" w:hanging="360"/>
+      </w:pPr>
+      <w:rPr>
+        <w:rFonts w:ascii="Courier New" w:hAnsi="Courier New" w:cs="Courier New" w:hint="default"/>
+      </w:rPr>
+    </w:lvl>
+    <w:lvl w:ilvl="2" w:tplc="08100005" w:tentative="1">
+      <w:start w:val="1"/>
+      <w:numFmt w:val="bullet"/>
+      <w:lvlText w:val=""/>
+      <w:lvlJc w:val="left"/>
+      <w:pPr>
+        <w:ind w:left="2160" w:hanging="360"/>
+      </w:pPr>
+      <w:rPr>
+        <w:rFonts w:ascii="Wingdings" w:hAnsi="Wingdings" w:hint="default"/>
+      </w:rPr>
+    </w:lvl>
+    <w:lvl w:ilvl="3" w:tplc="08100001" w:tentative="1">
+      <w:start w:val="1"/>
+      <w:numFmt w:val="bullet"/>
+      <w:lvlText w:val=""/>
+      <w:lvlJc w:val="left"/>
+      <w:pPr>
+        <w:ind w:left="2880" w:hanging="360"/>
+      </w:pPr>
+      <w:rPr>
+        <w:rFonts w:ascii="Symbol" w:hAnsi="Symbol" w:hint="default"/>
+      </w:rPr>
+    </w:lvl>
+    <w:lvl w:ilvl="4" w:tplc="08100003" w:tentative="1">
+      <w:start w:val="1"/>
+      <w:numFmt w:val="bullet"/>
+      <w:lvlText w:val="o"/>
+      <w:lvlJc w:val="left"/>
+      <w:pPr>
+        <w:ind w:left="3600" w:hanging="360"/>
+      </w:pPr>
+      <w:rPr>
+        <w:rFonts w:ascii="Courier New" w:hAnsi="Courier New" w:cs="Courier New" w:hint="default"/>
+      </w:rPr>
+    </w:lvl>
+    <w:lvl w:ilvl="5" w:tplc="08100005" w:tentative="1">
+      <w:start w:val="1"/>
+      <w:numFmt w:val="bullet"/>
+      <w:lvlText w:val=""/>
+      <w:lvlJc w:val="left"/>
+      <w:pPr>
+        <w:ind w:left="4320" w:hanging="360"/>
+      </w:pPr>
+      <w:rPr>
+        <w:rFonts w:ascii="Wingdings" w:hAnsi="Wingdings" w:hint="default"/>
+      </w:rPr>
+    </w:lvl>
+    <w:lvl w:ilvl="6" w:tplc="08100001" w:tentative="1">
+      <w:start w:val="1"/>
+      <w:numFmt w:val="bullet"/>
+      <w:lvlText w:val=""/>
+      <w:lvlJc w:val="left"/>
+      <w:pPr>
+        <w:ind w:left="5040" w:hanging="360"/>
+      </w:pPr>
+      <w:rPr>
+        <w:rFonts w:ascii="Symbol" w:hAnsi="Symbol" w:hint="default"/>
+      </w:rPr>
+    </w:lvl>
+    <w:lvl w:ilvl="7" w:tplc="08100003" w:tentative="1">
+      <w:start w:val="1"/>
+      <w:numFmt w:val="bullet"/>
+      <w:lvlText w:val="o"/>
+      <w:lvlJc w:val="left"/>
+      <w:pPr>
+        <w:ind w:left="5760" w:hanging="360"/>
+      </w:pPr>
+      <w:rPr>
+        <w:rFonts w:ascii="Courier New" w:hAnsi="Courier New" w:cs="Courier New" w:hint="default"/>
+      </w:rPr>
+    </w:lvl>
+    <w:lvl w:ilvl="8" w:tplc="08100005" w:tentative="1">
+      <w:start w:val="1"/>
+      <w:numFmt w:val="bullet"/>
+      <w:lvlText w:val=""/>
+      <w:lvlJc w:val="left"/>
+      <w:pPr>
+        <w:ind w:left="6480" w:hanging="360"/>
+      </w:pPr>
+      <w:rPr>
+        <w:rFonts w:ascii="Wingdings" w:hAnsi="Wingdings" w:hint="default"/>
+      </w:rPr>
+    </w:lvl>
+  </w:abstractNum>
+  <w:abstractNum w:abstractNumId="15" w15:restartNumberingAfterBreak="0">
+    <w:nsid w:val="5BBE511D"/>
+    <w:multiLevelType w:val="hybridMultilevel"/>
+    <w:tmpl w:val="FF74C1F2"/>
+    <w:lvl w:ilvl="0" w:tplc="08100001">
+      <w:start w:val="1"/>
+      <w:numFmt w:val="bullet"/>
+      <w:lvlText w:val=""/>
+      <w:lvlJc w:val="left"/>
+      <w:pPr>
+        <w:ind w:left="720" w:hanging="360"/>
+      </w:pPr>
+      <w:rPr>
+        <w:rFonts w:ascii="Symbol" w:hAnsi="Symbol" w:hint="default"/>
+      </w:rPr>
+    </w:lvl>
+    <w:lvl w:ilvl="1" w:tplc="08100003" w:tentative="1">
+      <w:start w:val="1"/>
+      <w:numFmt w:val="bullet"/>
+      <w:lvlText w:val="o"/>
+      <w:lvlJc w:val="left"/>
+      <w:pPr>
+        <w:ind w:left="1440" w:hanging="360"/>
+      </w:pPr>
+      <w:rPr>
+        <w:rFonts w:ascii="Courier New" w:hAnsi="Courier New" w:cs="Courier New" w:hint="default"/>
+      </w:rPr>
+    </w:lvl>
+    <w:lvl w:ilvl="2" w:tplc="08100005" w:tentative="1">
+      <w:start w:val="1"/>
+      <w:numFmt w:val="bullet"/>
+      <w:lvlText w:val=""/>
+      <w:lvlJc w:val="left"/>
+      <w:pPr>
+        <w:ind w:left="2160" w:hanging="360"/>
+      </w:pPr>
+      <w:rPr>
+        <w:rFonts w:ascii="Wingdings" w:hAnsi="Wingdings" w:hint="default"/>
+      </w:rPr>
+    </w:lvl>
+    <w:lvl w:ilvl="3" w:tplc="08100001" w:tentative="1">
+      <w:start w:val="1"/>
+      <w:numFmt w:val="bullet"/>
+      <w:lvlText w:val=""/>
+      <w:lvlJc w:val="left"/>
+      <w:pPr>
+        <w:ind w:left="2880" w:hanging="360"/>
+      </w:pPr>
+      <w:rPr>
+        <w:rFonts w:ascii="Symbol" w:hAnsi="Symbol" w:hint="default"/>
+      </w:rPr>
+    </w:lvl>
+    <w:lvl w:ilvl="4" w:tplc="08100003" w:tentative="1">
+      <w:start w:val="1"/>
+      <w:numFmt w:val="bullet"/>
+      <w:lvlText w:val="o"/>
+      <w:lvlJc w:val="left"/>
+      <w:pPr>
+        <w:ind w:left="3600" w:hanging="360"/>
+      </w:pPr>
+      <w:rPr>
+        <w:rFonts w:ascii="Courier New" w:hAnsi="Courier New" w:cs="Courier New" w:hint="default"/>
+      </w:rPr>
+    </w:lvl>
+    <w:lvl w:ilvl="5" w:tplc="08100005" w:tentative="1">
+      <w:start w:val="1"/>
+      <w:numFmt w:val="bullet"/>
+      <w:lvlText w:val=""/>
+      <w:lvlJc w:val="left"/>
+      <w:pPr>
+        <w:ind w:left="4320" w:hanging="360"/>
+      </w:pPr>
+      <w:rPr>
+        <w:rFonts w:ascii="Wingdings" w:hAnsi="Wingdings" w:hint="default"/>
+      </w:rPr>
+    </w:lvl>
+    <w:lvl w:ilvl="6" w:tplc="08100001" w:tentative="1">
+      <w:start w:val="1"/>
+      <w:numFmt w:val="bullet"/>
+      <w:lvlText w:val=""/>
+      <w:lvlJc w:val="left"/>
+      <w:pPr>
+        <w:ind w:left="5040" w:hanging="360"/>
+      </w:pPr>
+      <w:rPr>
+        <w:rFonts w:ascii="Symbol" w:hAnsi="Symbol" w:hint="default"/>
+      </w:rPr>
+    </w:lvl>
+    <w:lvl w:ilvl="7" w:tplc="08100003" w:tentative="1">
+      <w:start w:val="1"/>
+      <w:numFmt w:val="bullet"/>
+      <w:lvlText w:val="o"/>
+      <w:lvlJc w:val="left"/>
+      <w:pPr>
+        <w:ind w:left="5760" w:hanging="360"/>
+      </w:pPr>
+      <w:rPr>
+        <w:rFonts w:ascii="Courier New" w:hAnsi="Courier New" w:cs="Courier New" w:hint="default"/>
+      </w:rPr>
+    </w:lvl>
+    <w:lvl w:ilvl="8" w:tplc="08100005" w:tentative="1">
+      <w:start w:val="1"/>
+      <w:numFmt w:val="bullet"/>
+      <w:lvlText w:val=""/>
+      <w:lvlJc w:val="left"/>
+      <w:pPr>
+        <w:ind w:left="6480" w:hanging="360"/>
+      </w:pPr>
+      <w:rPr>
+        <w:rFonts w:ascii="Wingdings" w:hAnsi="Wingdings" w:hint="default"/>
+      </w:rPr>
+    </w:lvl>
+  </w:abstractNum>
+  <w:abstractNum w:abstractNumId="16" w15:restartNumberingAfterBreak="0">
     <w:nsid w:val="702346F9"/>
     <w:multiLevelType w:val="multilevel"/>
     <w:tmpl w:val="F15846B8"/>
@@ -7947,7 +8117,7 @@
       </w:pPr>
     </w:lvl>
   </w:abstractNum>
-  <w:abstractNum w:abstractNumId="13" w15:restartNumberingAfterBreak="0">
+  <w:abstractNum w:abstractNumId="17" w15:restartNumberingAfterBreak="0">
     <w:nsid w:val="73E7231E"/>
     <w:multiLevelType w:val="hybridMultilevel"/>
     <w:tmpl w:val="EDA0DB44"/>
@@ -8060,7 +8230,7 @@
       </w:rPr>
     </w:lvl>
   </w:abstractNum>
-  <w:abstractNum w:abstractNumId="14" w15:restartNumberingAfterBreak="0">
+  <w:abstractNum w:abstractNumId="18" w15:restartNumberingAfterBreak="0">
     <w:nsid w:val="762822FB"/>
     <w:multiLevelType w:val="hybridMultilevel"/>
     <w:tmpl w:val="51D26138"/>
@@ -8203,7 +8373,7 @@
       </w:rPr>
     </w:lvl>
   </w:abstractNum>
-  <w:abstractNum w:abstractNumId="15" w15:restartNumberingAfterBreak="0">
+  <w:abstractNum w:abstractNumId="19" w15:restartNumberingAfterBreak="0">
     <w:nsid w:val="765C6DE2"/>
     <w:multiLevelType w:val="hybridMultilevel"/>
     <w:tmpl w:val="8DB01C42"/>
@@ -8323,7 +8493,7 @@
       </w:rPr>
     </w:lvl>
   </w:abstractNum>
-  <w:abstractNum w:abstractNumId="16" w15:restartNumberingAfterBreak="0">
+  <w:abstractNum w:abstractNumId="20" w15:restartNumberingAfterBreak="0">
     <w:nsid w:val="76E876B0"/>
     <w:multiLevelType w:val="hybridMultilevel"/>
     <w:tmpl w:val="FB4E82B4"/>
@@ -8410,16 +8580,16 @@
     </w:lvl>
   </w:abstractNum>
   <w:num w:numId="1">
-    <w:abstractNumId w:val="15"/>
+    <w:abstractNumId w:val="19"/>
   </w:num>
   <w:num w:numId="2">
-    <w:abstractNumId w:val="14"/>
+    <w:abstractNumId w:val="18"/>
   </w:num>
   <w:num w:numId="3">
     <w:abstractNumId w:val="0"/>
   </w:num>
   <w:num w:numId="4">
-    <w:abstractNumId w:val="12"/>
+    <w:abstractNumId w:val="16"/>
     <w:lvlOverride w:ilvl="0">
       <w:startOverride w:val="1"/>
     </w:lvlOverride>
@@ -8449,19 +8619,19 @@
     </w:lvlOverride>
   </w:num>
   <w:num w:numId="5">
-    <w:abstractNumId w:val="9"/>
+    <w:abstractNumId w:val="10"/>
   </w:num>
   <w:num w:numId="6">
-    <w:abstractNumId w:val="16"/>
+    <w:abstractNumId w:val="20"/>
   </w:num>
   <w:num w:numId="7">
-    <w:abstractNumId w:val="4"/>
+    <w:abstractNumId w:val="5"/>
   </w:num>
   <w:num w:numId="8">
-    <w:abstractNumId w:val="5"/>
+    <w:abstractNumId w:val="6"/>
   </w:num>
   <w:num w:numId="9">
-    <w:abstractNumId w:val="8"/>
+    <w:abstractNumId w:val="9"/>
   </w:num>
   <w:num w:numId="10">
     <w:abstractNumId w:val="1"/>
@@ -8470,22 +8640,34 @@
     <w:abstractNumId w:val="2"/>
   </w:num>
   <w:num w:numId="12">
-    <w:abstractNumId w:val="10"/>
+    <w:abstractNumId w:val="11"/>
   </w:num>
   <w:num w:numId="13">
-    <w:abstractNumId w:val="6"/>
+    <w:abstractNumId w:val="7"/>
   </w:num>
   <w:num w:numId="14">
     <w:abstractNumId w:val="3"/>
   </w:num>
   <w:num w:numId="15">
-    <w:abstractNumId w:val="11"/>
+    <w:abstractNumId w:val="13"/>
   </w:num>
   <w:num w:numId="16">
-    <w:abstractNumId w:val="13"/>
+    <w:abstractNumId w:val="17"/>
   </w:num>
   <w:num w:numId="17">
-    <w:abstractNumId w:val="7"/>
+    <w:abstractNumId w:val="8"/>
+  </w:num>
+  <w:num w:numId="18">
+    <w:abstractNumId w:val="12"/>
+  </w:num>
+  <w:num w:numId="19">
+    <w:abstractNumId w:val="4"/>
+  </w:num>
+  <w:num w:numId="20">
+    <w:abstractNumId w:val="14"/>
+  </w:num>
+  <w:num w:numId="21">
+    <w:abstractNumId w:val="15"/>
   </w:num>
 </w:numbering>
 </file>
@@ -8576,7 +8758,7 @@
     <w:lsdException w:name="Closing" w:semiHidden="1" w:unhideWhenUsed="1"/>
     <w:lsdException w:name="Signature" w:semiHidden="1" w:unhideWhenUsed="1"/>
     <w:lsdException w:name="Default Paragraph Font" w:semiHidden="1" w:uiPriority="1" w:unhideWhenUsed="1"/>
-    <w:lsdException w:name="Body Text" w:semiHidden="1" w:unhideWhenUsed="1"/>
+    <w:lsdException w:name="Body Text" w:semiHidden="1" w:uiPriority="1" w:unhideWhenUsed="1" w:qFormat="1"/>
     <w:lsdException w:name="Body Text Indent" w:semiHidden="1" w:unhideWhenUsed="1"/>
     <w:lsdException w:name="List Continue" w:semiHidden="1" w:unhideWhenUsed="1"/>
     <w:lsdException w:name="List Continue 2" w:semiHidden="1" w:unhideWhenUsed="1"/>
@@ -8689,7 +8871,7 @@
     <w:lsdException w:name="Medium Shading 2 Accent 1" w:uiPriority="64"/>
     <w:lsdException w:name="Medium List 1 Accent 1" w:uiPriority="65"/>
     <w:lsdException w:name="Revision" w:semiHidden="1"/>
-    <w:lsdException w:name="List Paragraph" w:uiPriority="1" w:qFormat="1"/>
+    <w:lsdException w:name="List Paragraph" w:uiPriority="34" w:qFormat="1"/>
     <w:lsdException w:name="Quote" w:uiPriority="29" w:qFormat="1"/>
     <w:lsdException w:name="Intense Quote" w:uiPriority="30" w:qFormat="1"/>
     <w:lsdException w:name="Medium List 2 Accent 1" w:uiPriority="66"/>
@@ -8955,13 +9137,14 @@
   <w:style w:type="paragraph" w:styleId="Corpotesto">
     <w:name w:val="Body Text"/>
     <w:basedOn w:val="Normale"/>
+    <w:link w:val="CorpotestoCarattere"/>
     <w:uiPriority w:val="1"/>
     <w:qFormat/>
   </w:style>
   <w:style w:type="paragraph" w:styleId="Paragrafoelenco">
     <w:name w:val="List Paragraph"/>
     <w:basedOn w:val="Normale"/>
-    <w:uiPriority w:val="1"/>
+    <w:uiPriority w:val="34"/>
     <w:qFormat/>
     <w:pPr>
       <w:ind w:left="1940" w:hanging="361"/>
@@ -9038,6 +9221,17 @@
     <w:name w:val="normaltextrun"/>
     <w:basedOn w:val="Carpredefinitoparagrafo"/>
     <w:rsid w:val="00173A42"/>
+  </w:style>
+  <w:style w:type="character" w:customStyle="1" w:styleId="CorpotestoCarattere">
+    <w:name w:val="Corpo testo Carattere"/>
+    <w:basedOn w:val="Carpredefinitoparagrafo"/>
+    <w:link w:val="Corpotesto"/>
+    <w:uiPriority w:val="1"/>
+    <w:rsid w:val="00425EB2"/>
+    <w:rPr>
+      <w:rFonts w:ascii="Calibri" w:eastAsia="Calibri" w:hAnsi="Calibri" w:cs="Calibri"/>
+      <w:lang w:val="it-IT"/>
+    </w:rPr>
   </w:style>
 </w:styles>
 </file>
